--- a/二技第113208組-隨心租-系統簡介.docx
+++ b/二技第113208組-隨心租-系統簡介.docx
@@ -187,17 +187,8 @@
           <w:rFonts w:ascii="Times New Roman" w:eastAsia="標楷體" w:hAnsi="Times New Roman"/>
           <w:sz w:val="28"/>
         </w:rPr>
-        <w:t>周逸</w:t>
-      </w:r>
-      <w:proofErr w:type="gramStart"/>
-      <w:r>
-        <w:rPr>
-          <w:rFonts w:ascii="Times New Roman" w:eastAsia="標楷體" w:hAnsi="Times New Roman"/>
-          <w:sz w:val="28"/>
-        </w:rPr>
-        <w:t>榤</w:t>
-      </w:r>
-      <w:proofErr w:type="gramEnd"/>
+        <w:t>周逸榤</w:t>
+      </w:r>
       <w:r>
         <w:rPr>
           <w:rFonts w:ascii="Times New Roman" w:eastAsia="標楷體" w:hAnsi="Times New Roman"/>
@@ -442,21 +433,29 @@
     </w:p>
     <w:p>
       <w:pPr>
-        <w:pStyle w:val="a9"/>
+        <w:tabs>
+          <w:tab w:val="left" w:pos="658"/>
+        </w:tabs>
         <w:snapToGrid w:val="0"/>
         <w:spacing w:line="360" w:lineRule="auto"/>
-        <w:ind w:left="482" w:firstLineChars="100" w:firstLine="240"/>
+        <w:ind w:left="482"/>
         <w:rPr>
           <w:rFonts w:eastAsia="標楷體"/>
-          <w:szCs w:val="24"/>
-        </w:rPr>
-      </w:pPr>
-      <w:r>
-        <w:rPr>
-          <w:rFonts w:eastAsia="標楷體" w:hint="eastAsia"/>
-          <w:szCs w:val="24"/>
-        </w:rPr>
-        <w:t>對租屋的部分有需求者</w:t>
+          <w:b/>
+          <w:sz w:val="28"/>
+        </w:rPr>
+      </w:pPr>
+      <w:r>
+        <w:rPr>
+          <w:rFonts w:eastAsia="標楷體"/>
+        </w:rPr>
+        <w:tab/>
+      </w:r>
+      <w:r>
+        <w:rPr>
+          <w:rFonts w:eastAsia="標楷體" w:hint="eastAsia"/>
+        </w:rPr>
+        <w:t>全台任何成年且有租屋需求的民眾，或尚有閒置房產的房東</w:t>
       </w:r>
     </w:p>
     <w:p>
@@ -505,6 +504,13 @@
         </w:rPr>
         <w:t>收藏理想房屋、輕鬆刊登租屋資訊</w:t>
       </w:r>
+      <w:r>
+        <w:rPr>
+          <w:rFonts w:eastAsia="標楷體" w:hint="eastAsia"/>
+          <w:szCs w:val="24"/>
+        </w:rPr>
+        <w:t>、隨時隨地線上賞房</w:t>
+      </w:r>
     </w:p>
     <w:p>
       <w:pPr>
@@ -661,19 +667,23 @@
         </w:rPr>
         <w:t>讓租賃過程變得更加順暢與高效。未來，我們將持續優化平台，加入更多實用功能，如</w:t>
       </w:r>
-      <w:proofErr w:type="gramStart"/>
-      <w:r>
-        <w:rPr>
-          <w:rFonts w:eastAsia="標楷體" w:hint="eastAsia"/>
-        </w:rPr>
-        <w:t>線上預約觀房</w:t>
-      </w:r>
-      <w:proofErr w:type="gramEnd"/>
-      <w:r>
-        <w:rPr>
-          <w:rFonts w:eastAsia="標楷體" w:hint="eastAsia"/>
-        </w:rPr>
-        <w:t>時間</w:t>
+      <w:r>
+        <w:rPr>
+          <w:rFonts w:eastAsia="標楷體" w:hint="eastAsia"/>
+        </w:rPr>
+        <w:t>線上預約</w:t>
+      </w:r>
+      <w:r>
+        <w:rPr>
+          <w:rFonts w:eastAsia="標楷體" w:hint="eastAsia"/>
+        </w:rPr>
+        <w:t>賞</w:t>
+      </w:r>
+      <w:r>
+        <w:rPr>
+          <w:rFonts w:eastAsia="標楷體" w:hint="eastAsia"/>
+        </w:rPr>
+        <w:t>房時間</w:t>
       </w:r>
       <w:r>
         <w:rPr>

--- a/二技第113208組-隨心租-系統簡介.docx
+++ b/二技第113208組-隨心租-系統簡介.docx
@@ -386,21 +386,403 @@
     </w:p>
     <w:p>
       <w:pPr>
-        <w:pStyle w:val="a9"/>
+        <w:pStyle w:val="aa"/>
+        <w:numPr>
+          <w:ilvl w:val="0"/>
+          <w:numId w:val="3"/>
+        </w:numPr>
+        <w:tabs>
+          <w:tab w:val="left" w:pos="658"/>
+        </w:tabs>
         <w:snapToGrid w:val="0"/>
         <w:spacing w:line="360" w:lineRule="auto"/>
-        <w:ind w:left="482" w:firstLineChars="100" w:firstLine="240"/>
+        <w:ind w:leftChars="0"/>
         <w:rPr>
           <w:rFonts w:eastAsia="標楷體"/>
-          <w:szCs w:val="24"/>
-        </w:rPr>
-      </w:pPr>
-      <w:r>
-        <w:rPr>
-          <w:rFonts w:eastAsia="標楷體" w:hint="eastAsia"/>
-          <w:szCs w:val="24"/>
-        </w:rPr>
-        <w:t>內文</w:t>
+          <w:b/>
+        </w:rPr>
+      </w:pPr>
+      <w:r>
+        <w:rPr>
+          <w:rFonts w:eastAsia="標楷體" w:hint="eastAsia"/>
+          <w:b/>
+        </w:rPr>
+        <w:t>使用者設定</w:t>
+      </w:r>
+    </w:p>
+    <w:p>
+      <w:pPr>
+        <w:pStyle w:val="aa"/>
+        <w:tabs>
+          <w:tab w:val="left" w:pos="658"/>
+        </w:tabs>
+        <w:snapToGrid w:val="0"/>
+        <w:spacing w:line="360" w:lineRule="auto"/>
+        <w:ind w:leftChars="0" w:left="1022"/>
+        <w:rPr>
+          <w:rFonts w:eastAsia="標楷體" w:hint="eastAsia"/>
+          <w:bCs/>
+        </w:rPr>
+      </w:pPr>
+      <w:r>
+        <w:rPr>
+          <w:rFonts w:eastAsia="標楷體" w:hint="eastAsia"/>
+          <w:bCs/>
+        </w:rPr>
+        <w:t>使用者能自行修改資料</w:t>
+      </w:r>
+      <w:r>
+        <w:rPr>
+          <w:rFonts w:eastAsia="標楷體" w:hint="eastAsia"/>
+          <w:bCs/>
+        </w:rPr>
+        <w:t>，</w:t>
+      </w:r>
+      <w:r>
+        <w:rPr>
+          <w:rFonts w:eastAsia="標楷體" w:hint="eastAsia"/>
+          <w:bCs/>
+        </w:rPr>
+        <w:t>忘記密碼時能安全驗證更換密碼</w:t>
+      </w:r>
+      <w:r>
+        <w:rPr>
+          <w:rFonts w:eastAsia="標楷體" w:hint="eastAsia"/>
+          <w:bCs/>
+        </w:rPr>
+        <w:t>。</w:t>
+      </w:r>
+    </w:p>
+    <w:p>
+      <w:pPr>
+        <w:pStyle w:val="aa"/>
+        <w:numPr>
+          <w:ilvl w:val="0"/>
+          <w:numId w:val="3"/>
+        </w:numPr>
+        <w:tabs>
+          <w:tab w:val="left" w:pos="658"/>
+        </w:tabs>
+        <w:snapToGrid w:val="0"/>
+        <w:spacing w:line="360" w:lineRule="auto"/>
+        <w:ind w:leftChars="0"/>
+        <w:rPr>
+          <w:rFonts w:eastAsia="標楷體"/>
+          <w:b/>
+        </w:rPr>
+      </w:pPr>
+      <w:r>
+        <w:rPr>
+          <w:rFonts w:eastAsia="標楷體" w:hint="eastAsia"/>
+          <w:b/>
+        </w:rPr>
+        <w:t>找尋心儀的房屋</w:t>
+      </w:r>
+    </w:p>
+    <w:p>
+      <w:pPr>
+        <w:pStyle w:val="aa"/>
+        <w:tabs>
+          <w:tab w:val="left" w:pos="658"/>
+        </w:tabs>
+        <w:snapToGrid w:val="0"/>
+        <w:spacing w:line="360" w:lineRule="auto"/>
+        <w:ind w:leftChars="0" w:left="1022"/>
+        <w:rPr>
+          <w:rFonts w:eastAsia="標楷體" w:hint="eastAsia"/>
+          <w:bCs/>
+        </w:rPr>
+      </w:pPr>
+      <w:r>
+        <w:rPr>
+          <w:rFonts w:eastAsia="標楷體" w:hint="eastAsia"/>
+          <w:bCs/>
+        </w:rPr>
+        <w:t>可以依照縣市及區域，甚至使用進一步的細項</w:t>
+      </w:r>
+      <w:r>
+        <w:rPr>
+          <w:rFonts w:eastAsia="標楷體" w:hint="eastAsia"/>
+          <w:bCs/>
+        </w:rPr>
+        <w:t>(</w:t>
+      </w:r>
+      <w:r>
+        <w:rPr>
+          <w:rFonts w:eastAsia="標楷體" w:hint="eastAsia"/>
+          <w:bCs/>
+        </w:rPr>
+        <w:t>例如：價格、坪數等</w:t>
+      </w:r>
+      <w:r>
+        <w:rPr>
+          <w:rFonts w:eastAsia="標楷體" w:hint="eastAsia"/>
+          <w:bCs/>
+        </w:rPr>
+        <w:t>)</w:t>
+      </w:r>
+      <w:r>
+        <w:rPr>
+          <w:rFonts w:eastAsia="標楷體" w:hint="eastAsia"/>
+          <w:bCs/>
+        </w:rPr>
+        <w:t>，來篩選出適合自己的房屋。</w:t>
+      </w:r>
+    </w:p>
+    <w:p>
+      <w:pPr>
+        <w:pStyle w:val="aa"/>
+        <w:numPr>
+          <w:ilvl w:val="0"/>
+          <w:numId w:val="3"/>
+        </w:numPr>
+        <w:tabs>
+          <w:tab w:val="left" w:pos="658"/>
+        </w:tabs>
+        <w:snapToGrid w:val="0"/>
+        <w:spacing w:line="360" w:lineRule="auto"/>
+        <w:ind w:leftChars="0"/>
+        <w:rPr>
+          <w:rFonts w:eastAsia="標楷體"/>
+          <w:bCs/>
+        </w:rPr>
+      </w:pPr>
+      <w:r>
+        <w:rPr>
+          <w:rFonts w:eastAsia="標楷體" w:hint="eastAsia"/>
+          <w:b/>
+        </w:rPr>
+        <w:t>收藏管理</w:t>
+      </w:r>
+    </w:p>
+    <w:p>
+      <w:pPr>
+        <w:pStyle w:val="aa"/>
+        <w:tabs>
+          <w:tab w:val="left" w:pos="658"/>
+        </w:tabs>
+        <w:snapToGrid w:val="0"/>
+        <w:spacing w:line="360" w:lineRule="auto"/>
+        <w:ind w:leftChars="0" w:left="1022"/>
+        <w:rPr>
+          <w:rFonts w:eastAsia="標楷體" w:hint="eastAsia"/>
+          <w:bCs/>
+        </w:rPr>
+      </w:pPr>
+      <w:r>
+        <w:rPr>
+          <w:rFonts w:eastAsia="標楷體" w:hint="eastAsia"/>
+          <w:bCs/>
+        </w:rPr>
+        <w:t>保存</w:t>
+      </w:r>
+      <w:r>
+        <w:rPr>
+          <w:rFonts w:eastAsia="標楷體" w:hint="eastAsia"/>
+          <w:bCs/>
+        </w:rPr>
+        <w:t>您的喜愛屋源，</w:t>
+      </w:r>
+      <w:r>
+        <w:rPr>
+          <w:rFonts w:eastAsia="標楷體" w:hint="eastAsia"/>
+          <w:bCs/>
+        </w:rPr>
+        <w:t>網頁內含</w:t>
+      </w:r>
+      <w:r>
+        <w:rPr>
+          <w:rFonts w:eastAsia="標楷體" w:hint="eastAsia"/>
+          <w:bCs/>
+        </w:rPr>
+        <w:t>充分資訊</w:t>
+      </w:r>
+      <w:r>
+        <w:rPr>
+          <w:rFonts w:eastAsia="標楷體" w:hint="eastAsia"/>
+          <w:bCs/>
+        </w:rPr>
+        <w:t>，</w:t>
+      </w:r>
+      <w:r>
+        <w:rPr>
+          <w:rFonts w:eastAsia="標楷體" w:hint="eastAsia"/>
+          <w:bCs/>
+        </w:rPr>
+        <w:t>可了解</w:t>
+      </w:r>
+      <w:r>
+        <w:rPr>
+          <w:rFonts w:eastAsia="標楷體" w:hint="eastAsia"/>
+          <w:bCs/>
+        </w:rPr>
+        <w:t>房屋出租現況，並且</w:t>
+      </w:r>
+      <w:r>
+        <w:rPr>
+          <w:rFonts w:eastAsia="標楷體" w:hint="eastAsia"/>
+          <w:bCs/>
+        </w:rPr>
+        <w:t>使租客方便連絡房東</w:t>
+      </w:r>
+      <w:r>
+        <w:rPr>
+          <w:rFonts w:eastAsia="標楷體" w:hint="eastAsia"/>
+          <w:bCs/>
+        </w:rPr>
+        <w:t>。</w:t>
+      </w:r>
+    </w:p>
+    <w:p>
+      <w:pPr>
+        <w:pStyle w:val="aa"/>
+        <w:numPr>
+          <w:ilvl w:val="0"/>
+          <w:numId w:val="3"/>
+        </w:numPr>
+        <w:tabs>
+          <w:tab w:val="left" w:pos="658"/>
+        </w:tabs>
+        <w:snapToGrid w:val="0"/>
+        <w:spacing w:line="360" w:lineRule="auto"/>
+        <w:ind w:leftChars="0"/>
+        <w:rPr>
+          <w:rFonts w:eastAsia="標楷體"/>
+          <w:b/>
+        </w:rPr>
+      </w:pPr>
+      <w:r>
+        <w:rPr>
+          <w:rFonts w:eastAsia="標楷體" w:hint="eastAsia"/>
+          <w:b/>
+        </w:rPr>
+        <w:t>刊登管理</w:t>
+      </w:r>
+    </w:p>
+    <w:p>
+      <w:pPr>
+        <w:pStyle w:val="aa"/>
+        <w:tabs>
+          <w:tab w:val="left" w:pos="658"/>
+        </w:tabs>
+        <w:snapToGrid w:val="0"/>
+        <w:spacing w:line="360" w:lineRule="auto"/>
+        <w:ind w:leftChars="0" w:left="1022"/>
+        <w:rPr>
+          <w:rFonts w:eastAsia="標楷體" w:hint="eastAsia"/>
+          <w:bCs/>
+        </w:rPr>
+      </w:pPr>
+      <w:r>
+        <w:rPr>
+          <w:rFonts w:eastAsia="標楷體" w:hint="eastAsia"/>
+          <w:bCs/>
+        </w:rPr>
+        <w:t>簡單易懂的頁面使房東能</w:t>
+      </w:r>
+      <w:r>
+        <w:rPr>
+          <w:rFonts w:eastAsia="標楷體" w:hint="eastAsia"/>
+          <w:bCs/>
+        </w:rPr>
+        <w:t>快速設定上傳屋源資料</w:t>
+      </w:r>
+      <w:r>
+        <w:rPr>
+          <w:rFonts w:eastAsia="標楷體" w:hint="eastAsia"/>
+          <w:bCs/>
+        </w:rPr>
+        <w:t>(</w:t>
+      </w:r>
+      <w:r>
+        <w:rPr>
+          <w:rFonts w:eastAsia="標楷體" w:hint="eastAsia"/>
+          <w:bCs/>
+        </w:rPr>
+        <w:t>新增、修改、刪除</w:t>
+      </w:r>
+      <w:r>
+        <w:rPr>
+          <w:rFonts w:eastAsia="標楷體" w:hint="eastAsia"/>
+          <w:bCs/>
+        </w:rPr>
+        <w:t>)</w:t>
+      </w:r>
+      <w:r>
+        <w:rPr>
+          <w:rFonts w:eastAsia="標楷體" w:hint="eastAsia"/>
+          <w:bCs/>
+        </w:rPr>
+        <w:t>。</w:t>
+      </w:r>
+    </w:p>
+    <w:p>
+      <w:pPr>
+        <w:pStyle w:val="aa"/>
+        <w:numPr>
+          <w:ilvl w:val="0"/>
+          <w:numId w:val="3"/>
+        </w:numPr>
+        <w:tabs>
+          <w:tab w:val="left" w:pos="658"/>
+        </w:tabs>
+        <w:snapToGrid w:val="0"/>
+        <w:spacing w:line="360" w:lineRule="auto"/>
+        <w:ind w:leftChars="0"/>
+        <w:rPr>
+          <w:rFonts w:eastAsia="標楷體"/>
+          <w:bCs/>
+        </w:rPr>
+      </w:pPr>
+      <w:r>
+        <w:rPr>
+          <w:rFonts w:eastAsia="標楷體" w:hint="eastAsia"/>
+          <w:b/>
+        </w:rPr>
+        <w:t>審核管理</w:t>
+      </w:r>
+    </w:p>
+    <w:p>
+      <w:pPr>
+        <w:pStyle w:val="aa"/>
+        <w:tabs>
+          <w:tab w:val="left" w:pos="658"/>
+        </w:tabs>
+        <w:snapToGrid w:val="0"/>
+        <w:spacing w:line="360" w:lineRule="auto"/>
+        <w:ind w:leftChars="0" w:left="1022"/>
+        <w:rPr>
+          <w:rFonts w:eastAsia="標楷體" w:hint="eastAsia"/>
+          <w:bCs/>
+        </w:rPr>
+      </w:pPr>
+      <w:r>
+        <w:rPr>
+          <w:rFonts w:eastAsia="標楷體" w:hint="eastAsia"/>
+          <w:bCs/>
+        </w:rPr>
+        <w:t>管理者判斷資訊正確性進行審核</w:t>
+      </w:r>
+      <w:r>
+        <w:rPr>
+          <w:rFonts w:eastAsia="標楷體" w:hint="eastAsia"/>
+          <w:bCs/>
+        </w:rPr>
+        <w:t>，</w:t>
+      </w:r>
+      <w:r>
+        <w:rPr>
+          <w:rFonts w:eastAsia="標楷體" w:hint="eastAsia"/>
+          <w:bCs/>
+        </w:rPr>
+        <w:t>紀錄審核資料，保存公正性</w:t>
+      </w:r>
+      <w:r>
+        <w:rPr>
+          <w:rFonts w:eastAsia="標楷體" w:hint="eastAsia"/>
+          <w:bCs/>
+        </w:rPr>
+        <w:t>。</w:t>
       </w:r>
     </w:p>
     <w:p>
@@ -457,6 +839,12 @@
         </w:rPr>
         <w:t>全台任何成年且有租屋需求的民眾，或尚有閒置房產的房東</w:t>
       </w:r>
+      <w:r>
+        <w:rPr>
+          <w:rFonts w:eastAsia="標楷體" w:hint="eastAsia"/>
+        </w:rPr>
+        <w:t>。</w:t>
+      </w:r>
     </w:p>
     <w:p>
       <w:pPr>
@@ -511,6 +899,27 @@
         </w:rPr>
         <w:t>、隨時隨地線上賞房</w:t>
       </w:r>
+      <w:r>
+        <w:rPr>
+          <w:rFonts w:eastAsia="標楷體" w:hint="eastAsia"/>
+          <w:szCs w:val="24"/>
+        </w:rPr>
+        <w:t>。</w:t>
+      </w:r>
+    </w:p>
+    <w:p>
+      <w:pPr>
+        <w:widowControl/>
+        <w:rPr>
+          <w:rFonts w:eastAsia="標楷體" w:hint="eastAsia"/>
+        </w:rPr>
+      </w:pPr>
+      <w:r>
+        <w:rPr>
+          <w:rFonts w:eastAsia="標楷體"/>
+        </w:rPr>
+        <w:br w:type="page"/>
+      </w:r>
     </w:p>
     <w:p>
       <w:pPr>
@@ -537,28 +946,490 @@
           <w:b/>
           <w:sz w:val="28"/>
         </w:rPr>
+        <w:lastRenderedPageBreak/>
         <w:t>系統開發工具</w:t>
       </w:r>
     </w:p>
-    <w:p>
-      <w:pPr>
-        <w:pStyle w:val="a9"/>
-        <w:snapToGrid w:val="0"/>
-        <w:spacing w:line="360" w:lineRule="auto"/>
-        <w:ind w:left="482" w:firstLineChars="100" w:firstLine="240"/>
-        <w:rPr>
-          <w:rFonts w:eastAsia="標楷體"/>
-          <w:szCs w:val="24"/>
-        </w:rPr>
-      </w:pPr>
-      <w:r>
-        <w:rPr>
-          <w:rFonts w:eastAsia="標楷體" w:hint="eastAsia"/>
-          <w:szCs w:val="24"/>
-        </w:rPr>
-        <w:t>內文</w:t>
-      </w:r>
-    </w:p>
+    <w:tbl>
+      <w:tblPr>
+        <w:tblW w:w="5000" w:type="pct"/>
+        <w:tblBorders>
+          <w:top w:val="single" w:sz="4" w:space="0" w:color="000000"/>
+          <w:left w:val="single" w:sz="4" w:space="0" w:color="000000"/>
+          <w:bottom w:val="single" w:sz="4" w:space="0" w:color="000000"/>
+          <w:right w:val="single" w:sz="4" w:space="0" w:color="000000"/>
+          <w:insideH w:val="single" w:sz="4" w:space="0" w:color="000000"/>
+          <w:insideV w:val="single" w:sz="4" w:space="0" w:color="000000"/>
+        </w:tblBorders>
+        <w:tblLook w:val="0000" w:firstRow="0" w:lastRow="0" w:firstColumn="0" w:lastColumn="0" w:noHBand="0" w:noVBand="0"/>
+      </w:tblPr>
+      <w:tblGrid>
+        <w:gridCol w:w="2171"/>
+        <w:gridCol w:w="8285"/>
+      </w:tblGrid>
+      <w:tr>
+        <w:tc>
+          <w:tcPr>
+            <w:tcW w:w="5000" w:type="pct"/>
+            <w:gridSpan w:val="2"/>
+            <w:shd w:val="clear" w:color="auto" w:fill="D0CECE" w:themeFill="background2" w:themeFillShade="E6"/>
+            <w:vAlign w:val="center"/>
+          </w:tcPr>
+          <w:p>
+            <w:pPr>
+              <w:pBdr>
+                <w:top w:val="nil"/>
+                <w:left w:val="nil"/>
+                <w:bottom w:val="nil"/>
+                <w:right w:val="nil"/>
+                <w:between w:val="nil"/>
+              </w:pBdr>
+              <w:spacing w:after="160" w:line="278" w:lineRule="auto"/>
+              <w:jc w:val="both"/>
+              <w:rPr>
+                <w:rFonts w:eastAsia="標楷體"/>
+                <w:color w:val="000000"/>
+                <w14:ligatures w14:val="standardContextual"/>
+              </w:rPr>
+            </w:pPr>
+            <w:sdt>
+              <w:sdtPr>
+                <w:rPr>
+                  <w:rFonts w:eastAsia="標楷體"/>
+                  <w14:ligatures w14:val="standardContextual"/>
+                </w:rPr>
+                <w:tag w:val="goog_rdk_36"/>
+                <w:id w:val="-95713486"/>
+              </w:sdtPr>
+              <w:sdtContent>
+                <w:r>
+                  <w:rPr>
+                    <w:rFonts w:eastAsia="標楷體"/>
+                    <w14:ligatures w14:val="standardContextual"/>
+                  </w:rPr>
+                  <w:t>系統開發環境</w:t>
+                </w:r>
+              </w:sdtContent>
+            </w:sdt>
+          </w:p>
+        </w:tc>
+      </w:tr>
+      <w:tr>
+        <w:tc>
+          <w:tcPr>
+            <w:tcW w:w="1038" w:type="pct"/>
+            <w:vAlign w:val="center"/>
+          </w:tcPr>
+          <w:p>
+            <w:pPr>
+              <w:pBdr>
+                <w:top w:val="nil"/>
+                <w:left w:val="nil"/>
+                <w:bottom w:val="nil"/>
+                <w:right w:val="nil"/>
+                <w:between w:val="nil"/>
+              </w:pBdr>
+              <w:spacing w:after="160" w:line="278" w:lineRule="auto"/>
+              <w:jc w:val="both"/>
+              <w:rPr>
+                <w:rFonts w:eastAsia="標楷體"/>
+                <w:color w:val="000000"/>
+                <w:szCs w:val="28"/>
+                <w14:ligatures w14:val="standardContextual"/>
+              </w:rPr>
+            </w:pPr>
+            <w:sdt>
+              <w:sdtPr>
+                <w:rPr>
+                  <w:rFonts w:eastAsia="標楷體"/>
+                  <w14:ligatures w14:val="standardContextual"/>
+                </w:rPr>
+                <w:tag w:val="goog_rdk_37"/>
+                <w:id w:val="-517382422"/>
+              </w:sdtPr>
+              <w:sdtContent>
+                <w:r>
+                  <w:rPr>
+                    <w:rFonts w:eastAsia="標楷體" w:cs="Gungsuh"/>
+                    <w:color w:val="000000"/>
+                    <w:szCs w:val="28"/>
+                    <w14:ligatures w14:val="standardContextual"/>
+                  </w:rPr>
+                  <w:t>作業系統</w:t>
+                </w:r>
+              </w:sdtContent>
+            </w:sdt>
+          </w:p>
+        </w:tc>
+        <w:tc>
+          <w:tcPr>
+            <w:tcW w:w="3962" w:type="pct"/>
+            <w:vAlign w:val="center"/>
+          </w:tcPr>
+          <w:p>
+            <w:pPr>
+              <w:pBdr>
+                <w:top w:val="nil"/>
+                <w:left w:val="nil"/>
+                <w:bottom w:val="nil"/>
+                <w:right w:val="nil"/>
+                <w:between w:val="nil"/>
+              </w:pBdr>
+              <w:spacing w:after="160" w:line="278" w:lineRule="auto"/>
+              <w:jc w:val="both"/>
+              <w:rPr>
+                <w:rFonts w:eastAsia="標楷體"/>
+                <w:color w:val="000000"/>
+                <w:szCs w:val="28"/>
+                <w14:ligatures w14:val="standardContextual"/>
+              </w:rPr>
+            </w:pPr>
+            <w:r>
+              <w:rPr>
+                <w:rFonts w:eastAsia="標楷體" w:hint="eastAsia"/>
+                <w:color w:val="000000"/>
+                <w:szCs w:val="28"/>
+                <w14:ligatures w14:val="standardContextual"/>
+              </w:rPr>
+              <w:t>Ma</w:t>
+            </w:r>
+            <w:r>
+              <w:rPr>
+                <w:rFonts w:eastAsia="標楷體"/>
+                <w:color w:val="000000"/>
+                <w:szCs w:val="28"/>
+                <w14:ligatures w14:val="standardContextual"/>
+              </w:rPr>
+              <w:t>cOS/Centos</w:t>
+            </w:r>
+          </w:p>
+        </w:tc>
+      </w:tr>
+      <w:tr>
+        <w:tc>
+          <w:tcPr>
+            <w:tcW w:w="1038" w:type="pct"/>
+            <w:tcBorders>
+              <w:bottom w:val="single" w:sz="4" w:space="0" w:color="000000"/>
+            </w:tcBorders>
+            <w:vAlign w:val="center"/>
+          </w:tcPr>
+          <w:p>
+            <w:pPr>
+              <w:pBdr>
+                <w:top w:val="nil"/>
+                <w:left w:val="nil"/>
+                <w:bottom w:val="nil"/>
+                <w:right w:val="nil"/>
+                <w:between w:val="nil"/>
+              </w:pBdr>
+              <w:spacing w:after="160" w:line="278" w:lineRule="auto"/>
+              <w:jc w:val="both"/>
+              <w:rPr>
+                <w:rFonts w:eastAsia="標楷體"/>
+                <w:color w:val="000000"/>
+                <w:szCs w:val="28"/>
+                <w14:ligatures w14:val="standardContextual"/>
+              </w:rPr>
+            </w:pPr>
+            <w:r>
+              <w:rPr>
+                <w:rFonts w:eastAsia="標楷體" w:cs="Gungsuh" w:hint="eastAsia"/>
+                <w:color w:val="000000"/>
+                <w:szCs w:val="28"/>
+                <w14:ligatures w14:val="standardContextual"/>
+              </w:rPr>
+              <w:t>程式撰寫工具</w:t>
+            </w:r>
+          </w:p>
+        </w:tc>
+        <w:tc>
+          <w:tcPr>
+            <w:tcW w:w="3962" w:type="pct"/>
+            <w:tcBorders>
+              <w:bottom w:val="single" w:sz="4" w:space="0" w:color="000000"/>
+            </w:tcBorders>
+            <w:vAlign w:val="center"/>
+          </w:tcPr>
+          <w:p>
+            <w:pPr>
+              <w:pBdr>
+                <w:top w:val="nil"/>
+                <w:left w:val="nil"/>
+                <w:bottom w:val="nil"/>
+                <w:right w:val="nil"/>
+                <w:between w:val="nil"/>
+              </w:pBdr>
+              <w:spacing w:after="160" w:line="278" w:lineRule="auto"/>
+              <w:jc w:val="both"/>
+              <w:rPr>
+                <w:rFonts w:eastAsia="標楷體"/>
+                <w:color w:val="000000"/>
+                <w:szCs w:val="28"/>
+                <w14:ligatures w14:val="standardContextual"/>
+              </w:rPr>
+            </w:pPr>
+            <w:r>
+              <w:rPr>
+                <w:rFonts w:eastAsia="標楷體"/>
+                <w14:ligatures w14:val="standardContextual"/>
+              </w:rPr>
+              <w:t>Mariadb</w:t>
+            </w:r>
+          </w:p>
+        </w:tc>
+      </w:tr>
+      <w:tr>
+        <w:tc>
+          <w:tcPr>
+            <w:tcW w:w="5000" w:type="pct"/>
+            <w:gridSpan w:val="2"/>
+            <w:shd w:val="clear" w:color="auto" w:fill="D0CECE" w:themeFill="background2" w:themeFillShade="E6"/>
+            <w:vAlign w:val="center"/>
+          </w:tcPr>
+          <w:p>
+            <w:pPr>
+              <w:pBdr>
+                <w:top w:val="nil"/>
+                <w:left w:val="nil"/>
+                <w:bottom w:val="nil"/>
+                <w:right w:val="nil"/>
+                <w:between w:val="nil"/>
+              </w:pBdr>
+              <w:spacing w:after="160" w:line="278" w:lineRule="auto"/>
+              <w:jc w:val="both"/>
+              <w:rPr>
+                <w:rFonts w:eastAsia="標楷體"/>
+                <w:color w:val="000000"/>
+                <w14:ligatures w14:val="standardContextual"/>
+              </w:rPr>
+            </w:pPr>
+            <w:r>
+              <w:rPr>
+                <w:rFonts w:eastAsia="標楷體" w:cs="Gungsuh" w:hint="eastAsia"/>
+                <w:color w:val="000000"/>
+                <w:szCs w:val="28"/>
+                <w14:ligatures w14:val="standardContextual"/>
+              </w:rPr>
+              <w:t>程式開發工具</w:t>
+            </w:r>
+          </w:p>
+        </w:tc>
+      </w:tr>
+      <w:tr>
+        <w:tc>
+          <w:tcPr>
+            <w:tcW w:w="1038" w:type="pct"/>
+            <w:vAlign w:val="center"/>
+          </w:tcPr>
+          <w:p>
+            <w:pPr>
+              <w:pBdr>
+                <w:top w:val="nil"/>
+                <w:left w:val="nil"/>
+                <w:bottom w:val="nil"/>
+                <w:right w:val="nil"/>
+                <w:between w:val="nil"/>
+              </w:pBdr>
+              <w:spacing w:after="160" w:line="278" w:lineRule="auto"/>
+              <w:jc w:val="both"/>
+              <w:rPr>
+                <w:rFonts w:eastAsia="標楷體"/>
+                <w:color w:val="000000"/>
+                <w:szCs w:val="28"/>
+                <w14:ligatures w14:val="standardContextual"/>
+              </w:rPr>
+            </w:pPr>
+            <w:r>
+              <w:rPr>
+                <w:rFonts w:eastAsia="標楷體" w:hint="eastAsia"/>
+                <w:color w:val="000000"/>
+                <w:szCs w:val="28"/>
+                <w14:ligatures w14:val="standardContextual"/>
+              </w:rPr>
+              <w:t>程式撰寫</w:t>
+            </w:r>
+          </w:p>
+        </w:tc>
+        <w:tc>
+          <w:tcPr>
+            <w:tcW w:w="3962" w:type="pct"/>
+            <w:vAlign w:val="center"/>
+          </w:tcPr>
+          <w:p>
+            <w:pPr>
+              <w:keepNext/>
+              <w:pBdr>
+                <w:top w:val="nil"/>
+                <w:left w:val="nil"/>
+                <w:bottom w:val="nil"/>
+                <w:right w:val="nil"/>
+                <w:between w:val="nil"/>
+              </w:pBdr>
+              <w:spacing w:after="160" w:line="278" w:lineRule="auto"/>
+              <w:jc w:val="both"/>
+              <w:rPr>
+                <w:rFonts w:eastAsia="標楷體"/>
+                <w:color w:val="000000"/>
+                <w:szCs w:val="28"/>
+                <w14:ligatures w14:val="standardContextual"/>
+              </w:rPr>
+            </w:pPr>
+            <w:r>
+              <w:rPr>
+                <w:rFonts w:eastAsia="標楷體"/>
+                <w14:ligatures w14:val="standardContextual"/>
+              </w:rPr>
+              <w:t>V</w:t>
+            </w:r>
+            <w:r>
+              <w:rPr>
+                <w:rFonts w:eastAsia="標楷體" w:hint="eastAsia"/>
+                <w14:ligatures w14:val="standardContextual"/>
+              </w:rPr>
+              <w:t>i</w:t>
+            </w:r>
+            <w:r>
+              <w:rPr>
+                <w:rFonts w:eastAsia="標楷體"/>
+                <w14:ligatures w14:val="standardContextual"/>
+              </w:rPr>
+              <w:t>sual Studio Code</w:t>
+            </w:r>
+          </w:p>
+        </w:tc>
+      </w:tr>
+      <w:tr>
+        <w:tc>
+          <w:tcPr>
+            <w:tcW w:w="1038" w:type="pct"/>
+            <w:vAlign w:val="center"/>
+          </w:tcPr>
+          <w:p>
+            <w:pPr>
+              <w:pBdr>
+                <w:top w:val="nil"/>
+                <w:left w:val="nil"/>
+                <w:bottom w:val="nil"/>
+                <w:right w:val="nil"/>
+                <w:between w:val="nil"/>
+              </w:pBdr>
+              <w:spacing w:after="160" w:line="278" w:lineRule="auto"/>
+              <w:jc w:val="both"/>
+              <w:rPr>
+                <w:rFonts w:eastAsia="標楷體"/>
+                <w14:ligatures w14:val="standardContextual"/>
+              </w:rPr>
+            </w:pPr>
+            <w:r>
+              <w:rPr>
+                <w:rFonts w:eastAsia="標楷體" w:hint="eastAsia"/>
+                <w14:ligatures w14:val="standardContextual"/>
+              </w:rPr>
+              <w:t>後端</w:t>
+            </w:r>
+          </w:p>
+        </w:tc>
+        <w:tc>
+          <w:tcPr>
+            <w:tcW w:w="3962" w:type="pct"/>
+            <w:vAlign w:val="center"/>
+          </w:tcPr>
+          <w:p>
+            <w:pPr>
+              <w:keepNext/>
+              <w:pBdr>
+                <w:top w:val="nil"/>
+                <w:left w:val="nil"/>
+                <w:bottom w:val="nil"/>
+                <w:right w:val="nil"/>
+                <w:between w:val="nil"/>
+              </w:pBdr>
+              <w:spacing w:after="160" w:line="278" w:lineRule="auto"/>
+              <w:jc w:val="both"/>
+              <w:rPr>
+                <w:rFonts w:eastAsia="標楷體"/>
+                <w:color w:val="000000"/>
+                <w:szCs w:val="28"/>
+                <w14:ligatures w14:val="standardContextual"/>
+              </w:rPr>
+            </w:pPr>
+            <w:r>
+              <w:rPr>
+                <w:rFonts w:eastAsia="標楷體"/>
+                <w14:ligatures w14:val="standardContextual"/>
+              </w:rPr>
+              <w:t>JavaScript/Html</w:t>
+            </w:r>
+          </w:p>
+        </w:tc>
+      </w:tr>
+      <w:tr>
+        <w:tc>
+          <w:tcPr>
+            <w:tcW w:w="1038" w:type="pct"/>
+            <w:vAlign w:val="center"/>
+          </w:tcPr>
+          <w:p>
+            <w:pPr>
+              <w:pBdr>
+                <w:top w:val="nil"/>
+                <w:left w:val="nil"/>
+                <w:bottom w:val="nil"/>
+                <w:right w:val="nil"/>
+                <w:between w:val="nil"/>
+              </w:pBdr>
+              <w:spacing w:after="160" w:line="278" w:lineRule="auto"/>
+              <w:jc w:val="both"/>
+              <w:rPr>
+                <w:rFonts w:eastAsia="標楷體"/>
+                <w14:ligatures w14:val="standardContextual"/>
+              </w:rPr>
+            </w:pPr>
+            <w:r>
+              <w:rPr>
+                <w:rFonts w:eastAsia="標楷體" w:hint="eastAsia"/>
+                <w14:ligatures w14:val="standardContextual"/>
+              </w:rPr>
+              <w:t>開發套件</w:t>
+            </w:r>
+          </w:p>
+        </w:tc>
+        <w:tc>
+          <w:tcPr>
+            <w:tcW w:w="3962" w:type="pct"/>
+            <w:vAlign w:val="center"/>
+          </w:tcPr>
+          <w:p>
+            <w:pPr>
+              <w:keepNext/>
+              <w:pBdr>
+                <w:top w:val="nil"/>
+                <w:left w:val="nil"/>
+                <w:bottom w:val="nil"/>
+                <w:right w:val="nil"/>
+                <w:between w:val="nil"/>
+              </w:pBdr>
+              <w:spacing w:after="160" w:line="278" w:lineRule="auto"/>
+              <w:jc w:val="both"/>
+              <w:rPr>
+                <w:rFonts w:eastAsia="標楷體"/>
+                <w:color w:val="000000"/>
+                <w:szCs w:val="28"/>
+                <w14:ligatures w14:val="standardContextual"/>
+              </w:rPr>
+            </w:pPr>
+            <w:r>
+              <w:rPr>
+                <w:rFonts w:eastAsia="標楷體"/>
+                <w14:ligatures w14:val="standardContextual"/>
+              </w:rPr>
+              <w:t>Vite/axios/vue/tailwind css/express js</w:t>
+            </w:r>
+          </w:p>
+        </w:tc>
+      </w:tr>
+    </w:tbl>
     <w:p>
       <w:pPr>
         <w:numPr>
@@ -587,23 +1458,358 @@
         <w:t>系統使用環境</w:t>
       </w:r>
     </w:p>
+    <w:tbl>
+      <w:tblPr>
+        <w:tblStyle w:val="ab"/>
+        <w:tblW w:w="0" w:type="auto"/>
+        <w:tblLook w:val="04A0" w:firstRow="1" w:lastRow="0" w:firstColumn="1" w:lastColumn="0" w:noHBand="0" w:noVBand="1"/>
+      </w:tblPr>
+      <w:tblGrid>
+        <w:gridCol w:w="5097"/>
+        <w:gridCol w:w="5097"/>
+      </w:tblGrid>
+      <w:tr>
+        <w:trPr>
+          <w:trHeight w:val="544"/>
+        </w:trPr>
+        <w:tc>
+          <w:tcPr>
+            <w:tcW w:w="10194" w:type="dxa"/>
+            <w:gridSpan w:val="2"/>
+            <w:shd w:val="clear" w:color="auto" w:fill="D0CECE" w:themeFill="background2" w:themeFillShade="E6"/>
+            <w:vAlign w:val="center"/>
+          </w:tcPr>
+          <w:p>
+            <w:pPr>
+              <w:jc w:val="center"/>
+              <w:rPr>
+                <w:rFonts w:ascii="標楷體" w:eastAsia="標楷體" w:hAnsi="標楷體"/>
+                <w:sz w:val="24"/>
+              </w:rPr>
+            </w:pPr>
+            <w:r>
+              <w:rPr>
+                <w:rFonts w:eastAsia="標楷體" w:hint="eastAsia"/>
+                <w:sz w:val="24"/>
+                <w14:ligatures w14:val="standardContextual"/>
+              </w:rPr>
+              <w:t>系統資訊</w:t>
+            </w:r>
+          </w:p>
+        </w:tc>
+      </w:tr>
+      <w:tr>
+        <w:trPr>
+          <w:trHeight w:val="544"/>
+        </w:trPr>
+        <w:tc>
+          <w:tcPr>
+            <w:tcW w:w="5097" w:type="dxa"/>
+            <w:shd w:val="clear" w:color="auto" w:fill="D0CECE" w:themeFill="background2" w:themeFillShade="E6"/>
+            <w:vAlign w:val="center"/>
+          </w:tcPr>
+          <w:p>
+            <w:pPr>
+              <w:jc w:val="center"/>
+              <w:rPr>
+                <w:rFonts w:ascii="標楷體" w:eastAsia="標楷體" w:hAnsi="標楷體"/>
+                <w:sz w:val="24"/>
+              </w:rPr>
+            </w:pPr>
+            <w:r>
+              <w:rPr>
+                <w:rFonts w:ascii="標楷體" w:eastAsia="標楷體" w:hAnsi="標楷體" w:hint="eastAsia"/>
+                <w:sz w:val="24"/>
+              </w:rPr>
+              <w:t>系統名稱</w:t>
+            </w:r>
+          </w:p>
+        </w:tc>
+        <w:tc>
+          <w:tcPr>
+            <w:tcW w:w="5097" w:type="dxa"/>
+            <w:vAlign w:val="center"/>
+          </w:tcPr>
+          <w:p>
+            <w:pPr>
+              <w:jc w:val="center"/>
+              <w:rPr>
+                <w:rFonts w:ascii="標楷體" w:eastAsia="標楷體" w:hAnsi="標楷體"/>
+                <w:sz w:val="24"/>
+              </w:rPr>
+            </w:pPr>
+            <w:r>
+              <w:rPr>
+                <w:rFonts w:ascii="標楷體" w:eastAsia="標楷體" w:hAnsi="標楷體" w:hint="eastAsia"/>
+                <w:sz w:val="24"/>
+              </w:rPr>
+              <w:t>隨心租</w:t>
+            </w:r>
+          </w:p>
+        </w:tc>
+      </w:tr>
+      <w:tr>
+        <w:trPr>
+          <w:trHeight w:val="544"/>
+        </w:trPr>
+        <w:tc>
+          <w:tcPr>
+            <w:tcW w:w="5097" w:type="dxa"/>
+            <w:shd w:val="clear" w:color="auto" w:fill="D0CECE" w:themeFill="background2" w:themeFillShade="E6"/>
+            <w:vAlign w:val="center"/>
+          </w:tcPr>
+          <w:p>
+            <w:pPr>
+              <w:jc w:val="center"/>
+              <w:rPr>
+                <w:rFonts w:ascii="標楷體" w:eastAsia="標楷體" w:hAnsi="標楷體"/>
+                <w:sz w:val="24"/>
+              </w:rPr>
+            </w:pPr>
+            <w:r>
+              <w:rPr>
+                <w:rFonts w:ascii="標楷體" w:eastAsia="標楷體" w:hAnsi="標楷體" w:hint="eastAsia"/>
+                <w:sz w:val="24"/>
+              </w:rPr>
+              <w:t>版本</w:t>
+            </w:r>
+          </w:p>
+        </w:tc>
+        <w:tc>
+          <w:tcPr>
+            <w:tcW w:w="5097" w:type="dxa"/>
+            <w:vAlign w:val="center"/>
+          </w:tcPr>
+          <w:p>
+            <w:pPr>
+              <w:jc w:val="center"/>
+              <w:rPr>
+                <w:rFonts w:ascii="標楷體" w:eastAsia="標楷體" w:hAnsi="標楷體"/>
+                <w:sz w:val="24"/>
+              </w:rPr>
+            </w:pPr>
+            <w:r>
+              <w:rPr>
+                <w:rFonts w:ascii="標楷體" w:eastAsia="標楷體" w:hAnsi="標楷體" w:hint="eastAsia"/>
+                <w:sz w:val="24"/>
+              </w:rPr>
+              <w:t>V1.0</w:t>
+            </w:r>
+          </w:p>
+        </w:tc>
+      </w:tr>
+      <w:tr>
+        <w:trPr>
+          <w:trHeight w:val="544"/>
+        </w:trPr>
+        <w:tc>
+          <w:tcPr>
+            <w:tcW w:w="5097" w:type="dxa"/>
+            <w:shd w:val="clear" w:color="auto" w:fill="D0CECE" w:themeFill="background2" w:themeFillShade="E6"/>
+            <w:vAlign w:val="center"/>
+          </w:tcPr>
+          <w:p>
+            <w:pPr>
+              <w:jc w:val="center"/>
+              <w:rPr>
+                <w:rFonts w:ascii="標楷體" w:eastAsia="標楷體" w:hAnsi="標楷體"/>
+                <w:sz w:val="24"/>
+              </w:rPr>
+            </w:pPr>
+            <w:r>
+              <w:rPr>
+                <w:rFonts w:ascii="標楷體" w:eastAsia="標楷體" w:hAnsi="標楷體" w:hint="eastAsia"/>
+                <w:sz w:val="24"/>
+              </w:rPr>
+              <w:t>支援語言</w:t>
+            </w:r>
+          </w:p>
+        </w:tc>
+        <w:tc>
+          <w:tcPr>
+            <w:tcW w:w="5097" w:type="dxa"/>
+            <w:vAlign w:val="center"/>
+          </w:tcPr>
+          <w:p>
+            <w:pPr>
+              <w:jc w:val="center"/>
+              <w:rPr>
+                <w:rFonts w:ascii="標楷體" w:eastAsia="標楷體" w:hAnsi="標楷體"/>
+                <w:sz w:val="24"/>
+              </w:rPr>
+            </w:pPr>
+            <w:r>
+              <w:rPr>
+                <w:rFonts w:ascii="標楷體" w:eastAsia="標楷體" w:hAnsi="標楷體" w:hint="eastAsia"/>
+                <w:sz w:val="24"/>
+              </w:rPr>
+              <w:t>繁體中文</w:t>
+            </w:r>
+          </w:p>
+        </w:tc>
+      </w:tr>
+      <w:tr>
+        <w:trPr>
+          <w:trHeight w:val="544"/>
+        </w:trPr>
+        <w:tc>
+          <w:tcPr>
+            <w:tcW w:w="5097" w:type="dxa"/>
+            <w:shd w:val="clear" w:color="auto" w:fill="D0CECE" w:themeFill="background2" w:themeFillShade="E6"/>
+            <w:vAlign w:val="center"/>
+          </w:tcPr>
+          <w:p>
+            <w:pPr>
+              <w:jc w:val="center"/>
+              <w:rPr>
+                <w:rFonts w:ascii="標楷體" w:eastAsia="標楷體" w:hAnsi="標楷體"/>
+                <w:sz w:val="24"/>
+              </w:rPr>
+            </w:pPr>
+            <w:r>
+              <w:rPr>
+                <w:rFonts w:ascii="標楷體" w:eastAsia="標楷體" w:hAnsi="標楷體" w:hint="eastAsia"/>
+                <w:sz w:val="24"/>
+              </w:rPr>
+              <w:t>價格</w:t>
+            </w:r>
+          </w:p>
+        </w:tc>
+        <w:tc>
+          <w:tcPr>
+            <w:tcW w:w="5097" w:type="dxa"/>
+            <w:vAlign w:val="center"/>
+          </w:tcPr>
+          <w:p>
+            <w:pPr>
+              <w:jc w:val="center"/>
+              <w:rPr>
+                <w:rFonts w:ascii="標楷體" w:eastAsia="標楷體" w:hAnsi="標楷體"/>
+                <w:sz w:val="24"/>
+              </w:rPr>
+            </w:pPr>
+            <w:r>
+              <w:rPr>
+                <w:rFonts w:ascii="標楷體" w:eastAsia="標楷體" w:hAnsi="標楷體" w:hint="eastAsia"/>
+                <w:sz w:val="24"/>
+              </w:rPr>
+              <w:t>免費</w:t>
+            </w:r>
+          </w:p>
+        </w:tc>
+      </w:tr>
+      <w:tr>
+        <w:trPr>
+          <w:trHeight w:val="544"/>
+        </w:trPr>
+        <w:tc>
+          <w:tcPr>
+            <w:tcW w:w="5097" w:type="dxa"/>
+            <w:shd w:val="clear" w:color="auto" w:fill="D0CECE" w:themeFill="background2" w:themeFillShade="E6"/>
+            <w:vAlign w:val="center"/>
+          </w:tcPr>
+          <w:p>
+            <w:pPr>
+              <w:jc w:val="center"/>
+              <w:rPr>
+                <w:rFonts w:ascii="標楷體" w:eastAsia="標楷體" w:hAnsi="標楷體"/>
+                <w:sz w:val="24"/>
+              </w:rPr>
+            </w:pPr>
+            <w:r>
+              <w:rPr>
+                <w:rFonts w:ascii="標楷體" w:eastAsia="標楷體" w:hAnsi="標楷體" w:hint="eastAsia"/>
+                <w:sz w:val="24"/>
+              </w:rPr>
+              <w:t>低版本需求</w:t>
+            </w:r>
+          </w:p>
+        </w:tc>
+        <w:tc>
+          <w:tcPr>
+            <w:tcW w:w="5097" w:type="dxa"/>
+            <w:vAlign w:val="center"/>
+          </w:tcPr>
+          <w:p>
+            <w:pPr>
+              <w:jc w:val="center"/>
+              <w:rPr>
+                <w:rFonts w:ascii="標楷體" w:eastAsia="標楷體" w:hAnsi="標楷體"/>
+                <w:sz w:val="24"/>
+              </w:rPr>
+            </w:pPr>
+            <w:r>
+              <w:rPr>
+                <w:rFonts w:ascii="標楷體" w:eastAsia="標楷體" w:hAnsi="標楷體" w:hint="eastAsia"/>
+                <w:sz w:val="24"/>
+              </w:rPr>
+              <w:t>只需擁有瀏覽器即可</w:t>
+            </w:r>
+          </w:p>
+        </w:tc>
+      </w:tr>
+      <w:tr>
+        <w:trPr>
+          <w:trHeight w:val="544"/>
+        </w:trPr>
+        <w:tc>
+          <w:tcPr>
+            <w:tcW w:w="5097" w:type="dxa"/>
+            <w:shd w:val="clear" w:color="auto" w:fill="D0CECE" w:themeFill="background2" w:themeFillShade="E6"/>
+            <w:vAlign w:val="center"/>
+          </w:tcPr>
+          <w:p>
+            <w:pPr>
+              <w:jc w:val="center"/>
+              <w:rPr>
+                <w:rFonts w:ascii="標楷體" w:eastAsia="標楷體" w:hAnsi="標楷體"/>
+                <w:sz w:val="24"/>
+              </w:rPr>
+            </w:pPr>
+            <w:r>
+              <w:rPr>
+                <w:rFonts w:ascii="標楷體" w:eastAsia="標楷體" w:hAnsi="標楷體" w:hint="eastAsia"/>
+                <w:sz w:val="24"/>
+              </w:rPr>
+              <w:t>內容分級</w:t>
+            </w:r>
+          </w:p>
+        </w:tc>
+        <w:tc>
+          <w:tcPr>
+            <w:tcW w:w="5097" w:type="dxa"/>
+            <w:vAlign w:val="center"/>
+          </w:tcPr>
+          <w:p>
+            <w:pPr>
+              <w:jc w:val="center"/>
+              <w:rPr>
+                <w:rFonts w:ascii="標楷體" w:eastAsia="標楷體" w:hAnsi="標楷體"/>
+                <w:sz w:val="24"/>
+              </w:rPr>
+            </w:pPr>
+            <w:r>
+              <w:rPr>
+                <w:rFonts w:ascii="標楷體" w:eastAsia="標楷體" w:hAnsi="標楷體" w:hint="eastAsia"/>
+                <w:sz w:val="24"/>
+              </w:rPr>
+              <w:t>普遍級</w:t>
+            </w:r>
+          </w:p>
+        </w:tc>
+      </w:tr>
+    </w:tbl>
     <w:p>
       <w:pPr>
         <w:pStyle w:val="a9"/>
         <w:snapToGrid w:val="0"/>
         <w:spacing w:line="360" w:lineRule="auto"/>
         <w:ind w:left="482" w:firstLineChars="100" w:firstLine="240"/>
+        <w:jc w:val="both"/>
         <w:rPr>
           <w:rFonts w:eastAsia="標楷體"/>
         </w:rPr>
       </w:pPr>
-      <w:r>
-        <w:rPr>
-          <w:rFonts w:eastAsia="標楷體" w:hint="eastAsia"/>
-          <w:szCs w:val="24"/>
-        </w:rPr>
-        <w:t>內文</w:t>
-      </w:r>
     </w:p>
     <w:p>
       <w:pPr>
@@ -689,7 +1895,19 @@
         <w:rPr>
           <w:rFonts w:eastAsia="標楷體" w:hint="eastAsia"/>
         </w:rPr>
-        <w:t>、租屋評價系統，以及即時訊息溝通功能，讓房東和房客能更直接互動</w:t>
+        <w:t>、評</w:t>
+      </w:r>
+      <w:r>
+        <w:rPr>
+          <w:rFonts w:eastAsia="標楷體" w:hint="eastAsia"/>
+        </w:rPr>
+        <w:t>論</w:t>
+      </w:r>
+      <w:r>
+        <w:rPr>
+          <w:rFonts w:eastAsia="標楷體" w:hint="eastAsia"/>
+        </w:rPr>
+        <w:t>系統，以及即時訊息溝通功能，讓房東和房客能更直接互動</w:t>
       </w:r>
       <w:r>
         <w:rPr>
@@ -835,8 +2053,194 @@
       </w:rPr>
     </w:lvl>
   </w:abstractNum>
+  <w:abstractNum w:abstractNumId="1" w15:restartNumberingAfterBreak="0">
+    <w:nsid w:val="478D24F0"/>
+    <w:multiLevelType w:val="hybridMultilevel"/>
+    <w:tmpl w:val="A518F9B0"/>
+    <w:lvl w:ilvl="0" w:tplc="5642BB86">
+      <w:start w:val="1"/>
+      <w:numFmt w:val="decimal"/>
+      <w:lvlText w:val="%1."/>
+      <w:lvlJc w:val="left"/>
+      <w:pPr>
+        <w:ind w:left="1082" w:hanging="360"/>
+      </w:pPr>
+      <w:rPr>
+        <w:rFonts w:hint="default"/>
+      </w:rPr>
+    </w:lvl>
+    <w:lvl w:ilvl="1" w:tplc="04090019" w:tentative="1">
+      <w:start w:val="1"/>
+      <w:numFmt w:val="ideographTraditional"/>
+      <w:lvlText w:val="%2、"/>
+      <w:lvlJc w:val="left"/>
+      <w:pPr>
+        <w:ind w:left="1682" w:hanging="480"/>
+      </w:pPr>
+    </w:lvl>
+    <w:lvl w:ilvl="2" w:tplc="0409001B" w:tentative="1">
+      <w:start w:val="1"/>
+      <w:numFmt w:val="lowerRoman"/>
+      <w:lvlText w:val="%3."/>
+      <w:lvlJc w:val="right"/>
+      <w:pPr>
+        <w:ind w:left="2162" w:hanging="480"/>
+      </w:pPr>
+    </w:lvl>
+    <w:lvl w:ilvl="3" w:tplc="0409000F" w:tentative="1">
+      <w:start w:val="1"/>
+      <w:numFmt w:val="decimal"/>
+      <w:lvlText w:val="%4."/>
+      <w:lvlJc w:val="left"/>
+      <w:pPr>
+        <w:ind w:left="2642" w:hanging="480"/>
+      </w:pPr>
+    </w:lvl>
+    <w:lvl w:ilvl="4" w:tplc="04090019" w:tentative="1">
+      <w:start w:val="1"/>
+      <w:numFmt w:val="ideographTraditional"/>
+      <w:lvlText w:val="%5、"/>
+      <w:lvlJc w:val="left"/>
+      <w:pPr>
+        <w:ind w:left="3122" w:hanging="480"/>
+      </w:pPr>
+    </w:lvl>
+    <w:lvl w:ilvl="5" w:tplc="0409001B" w:tentative="1">
+      <w:start w:val="1"/>
+      <w:numFmt w:val="lowerRoman"/>
+      <w:lvlText w:val="%6."/>
+      <w:lvlJc w:val="right"/>
+      <w:pPr>
+        <w:ind w:left="3602" w:hanging="480"/>
+      </w:pPr>
+    </w:lvl>
+    <w:lvl w:ilvl="6" w:tplc="0409000F" w:tentative="1">
+      <w:start w:val="1"/>
+      <w:numFmt w:val="decimal"/>
+      <w:lvlText w:val="%7."/>
+      <w:lvlJc w:val="left"/>
+      <w:pPr>
+        <w:ind w:left="4082" w:hanging="480"/>
+      </w:pPr>
+    </w:lvl>
+    <w:lvl w:ilvl="7" w:tplc="04090019" w:tentative="1">
+      <w:start w:val="1"/>
+      <w:numFmt w:val="ideographTraditional"/>
+      <w:lvlText w:val="%8、"/>
+      <w:lvlJc w:val="left"/>
+      <w:pPr>
+        <w:ind w:left="4562" w:hanging="480"/>
+      </w:pPr>
+    </w:lvl>
+    <w:lvl w:ilvl="8" w:tplc="0409001B" w:tentative="1">
+      <w:start w:val="1"/>
+      <w:numFmt w:val="lowerRoman"/>
+      <w:lvlText w:val="%9."/>
+      <w:lvlJc w:val="right"/>
+      <w:pPr>
+        <w:ind w:left="5042" w:hanging="480"/>
+      </w:pPr>
+    </w:lvl>
+  </w:abstractNum>
+  <w:abstractNum w:abstractNumId="2" w15:restartNumberingAfterBreak="0">
+    <w:nsid w:val="5B896C68"/>
+    <w:multiLevelType w:val="hybridMultilevel"/>
+    <w:tmpl w:val="4480657E"/>
+    <w:lvl w:ilvl="0" w:tplc="25441BD0">
+      <w:start w:val="1"/>
+      <w:numFmt w:val="decimal"/>
+      <w:lvlText w:val="%1."/>
+      <w:lvlJc w:val="left"/>
+      <w:pPr>
+        <w:ind w:left="1022" w:hanging="360"/>
+      </w:pPr>
+      <w:rPr>
+        <w:rFonts w:hint="default"/>
+        <w:b w:val="0"/>
+        <w:sz w:val="28"/>
+      </w:rPr>
+    </w:lvl>
+    <w:lvl w:ilvl="1" w:tplc="04090019" w:tentative="1">
+      <w:start w:val="1"/>
+      <w:numFmt w:val="ideographTraditional"/>
+      <w:lvlText w:val="%2、"/>
+      <w:lvlJc w:val="left"/>
+      <w:pPr>
+        <w:ind w:left="1622" w:hanging="480"/>
+      </w:pPr>
+    </w:lvl>
+    <w:lvl w:ilvl="2" w:tplc="0409001B" w:tentative="1">
+      <w:start w:val="1"/>
+      <w:numFmt w:val="lowerRoman"/>
+      <w:lvlText w:val="%3."/>
+      <w:lvlJc w:val="right"/>
+      <w:pPr>
+        <w:ind w:left="2102" w:hanging="480"/>
+      </w:pPr>
+    </w:lvl>
+    <w:lvl w:ilvl="3" w:tplc="0409000F" w:tentative="1">
+      <w:start w:val="1"/>
+      <w:numFmt w:val="decimal"/>
+      <w:lvlText w:val="%4."/>
+      <w:lvlJc w:val="left"/>
+      <w:pPr>
+        <w:ind w:left="2582" w:hanging="480"/>
+      </w:pPr>
+    </w:lvl>
+    <w:lvl w:ilvl="4" w:tplc="04090019" w:tentative="1">
+      <w:start w:val="1"/>
+      <w:numFmt w:val="ideographTraditional"/>
+      <w:lvlText w:val="%5、"/>
+      <w:lvlJc w:val="left"/>
+      <w:pPr>
+        <w:ind w:left="3062" w:hanging="480"/>
+      </w:pPr>
+    </w:lvl>
+    <w:lvl w:ilvl="5" w:tplc="0409001B" w:tentative="1">
+      <w:start w:val="1"/>
+      <w:numFmt w:val="lowerRoman"/>
+      <w:lvlText w:val="%6."/>
+      <w:lvlJc w:val="right"/>
+      <w:pPr>
+        <w:ind w:left="3542" w:hanging="480"/>
+      </w:pPr>
+    </w:lvl>
+    <w:lvl w:ilvl="6" w:tplc="0409000F" w:tentative="1">
+      <w:start w:val="1"/>
+      <w:numFmt w:val="decimal"/>
+      <w:lvlText w:val="%7."/>
+      <w:lvlJc w:val="left"/>
+      <w:pPr>
+        <w:ind w:left="4022" w:hanging="480"/>
+      </w:pPr>
+    </w:lvl>
+    <w:lvl w:ilvl="7" w:tplc="04090019" w:tentative="1">
+      <w:start w:val="1"/>
+      <w:numFmt w:val="ideographTraditional"/>
+      <w:lvlText w:val="%8、"/>
+      <w:lvlJc w:val="left"/>
+      <w:pPr>
+        <w:ind w:left="4502" w:hanging="480"/>
+      </w:pPr>
+    </w:lvl>
+    <w:lvl w:ilvl="8" w:tplc="0409001B" w:tentative="1">
+      <w:start w:val="1"/>
+      <w:numFmt w:val="lowerRoman"/>
+      <w:lvlText w:val="%9."/>
+      <w:lvlJc w:val="right"/>
+      <w:pPr>
+        <w:ind w:left="4982" w:hanging="480"/>
+      </w:pPr>
+    </w:lvl>
+  </w:abstractNum>
   <w:num w:numId="1" w16cid:durableId="361784868">
     <w:abstractNumId w:val="0"/>
+  </w:num>
+  <w:num w:numId="2" w16cid:durableId="97603326">
+    <w:abstractNumId w:val="1"/>
+  </w:num>
+  <w:num w:numId="3" w16cid:durableId="54355931">
+    <w:abstractNumId w:val="2"/>
   </w:num>
 </w:numbering>
 </file>
@@ -1362,6 +2766,36 @@
       <w:szCs w:val="20"/>
     </w:rPr>
   </w:style>
+  <w:style w:type="paragraph" w:styleId="aa">
+    <w:name w:val="List Paragraph"/>
+    <w:basedOn w:val="a"/>
+    <w:uiPriority w:val="34"/>
+    <w:qFormat/>
+    <w:rsid w:val="001A6E84"/>
+    <w:pPr>
+      <w:ind w:leftChars="200" w:left="480"/>
+    </w:pPr>
+  </w:style>
+  <w:style w:type="table" w:styleId="ab">
+    <w:name w:val="Table Grid"/>
+    <w:basedOn w:val="a1"/>
+    <w:uiPriority w:val="39"/>
+    <w:rsid w:val="00DB285E"/>
+    <w:rPr>
+      <w:rFonts w:eastAsia="標楷體"/>
+      <w:sz w:val="28"/>
+    </w:rPr>
+    <w:tblPr>
+      <w:tblBorders>
+        <w:top w:val="single" w:sz="4" w:space="0" w:color="auto"/>
+        <w:left w:val="single" w:sz="4" w:space="0" w:color="auto"/>
+        <w:bottom w:val="single" w:sz="4" w:space="0" w:color="auto"/>
+        <w:right w:val="single" w:sz="4" w:space="0" w:color="auto"/>
+        <w:insideH w:val="single" w:sz="4" w:space="0" w:color="auto"/>
+        <w:insideV w:val="single" w:sz="4" w:space="0" w:color="auto"/>
+      </w:tblBorders>
+    </w:tblPr>
+  </w:style>
 </w:styles>
 </file>
 

--- a/二技第113208組-隨心租-系統簡介.docx
+++ b/二技第113208組-隨心租-系統簡介.docx
@@ -187,8 +187,17 @@
           <w:rFonts w:ascii="Times New Roman" w:eastAsia="標楷體" w:hAnsi="Times New Roman"/>
           <w:sz w:val="28"/>
         </w:rPr>
-        <w:t>周逸榤</w:t>
-      </w:r>
+        <w:t>周逸</w:t>
+      </w:r>
+      <w:proofErr w:type="gramStart"/>
+      <w:r>
+        <w:rPr>
+          <w:rFonts w:ascii="Times New Roman" w:eastAsia="標楷體" w:hAnsi="Times New Roman"/>
+          <w:sz w:val="28"/>
+        </w:rPr>
+        <w:t>榤</w:t>
+      </w:r>
+      <w:proofErr w:type="gramEnd"/>
       <w:r>
         <w:rPr>
           <w:rFonts w:ascii="Times New Roman" w:eastAsia="標楷體" w:hAnsi="Times New Roman"/>
@@ -420,7 +429,7 @@
         <w:spacing w:line="360" w:lineRule="auto"/>
         <w:ind w:leftChars="0" w:left="1022"/>
         <w:rPr>
-          <w:rFonts w:eastAsia="標楷體" w:hint="eastAsia"/>
+          <w:rFonts w:eastAsia="標楷體"/>
           <w:bCs/>
         </w:rPr>
       </w:pPr>
@@ -489,7 +498,7 @@
         <w:spacing w:line="360" w:lineRule="auto"/>
         <w:ind w:leftChars="0" w:left="1022"/>
         <w:rPr>
-          <w:rFonts w:eastAsia="標楷體" w:hint="eastAsia"/>
+          <w:rFonts w:eastAsia="標楷體"/>
           <w:bCs/>
         </w:rPr>
       </w:pPr>
@@ -565,7 +574,7 @@
         <w:spacing w:line="360" w:lineRule="auto"/>
         <w:ind w:leftChars="0" w:left="1022"/>
         <w:rPr>
-          <w:rFonts w:eastAsia="標楷體" w:hint="eastAsia"/>
+          <w:rFonts w:eastAsia="標楷體"/>
           <w:bCs/>
         </w:rPr>
       </w:pPr>
@@ -581,7 +590,23 @@
           <w:rFonts w:eastAsia="標楷體" w:hint="eastAsia"/>
           <w:bCs/>
         </w:rPr>
-        <w:t>您的喜愛屋源，</w:t>
+        <w:t>您的</w:t>
+      </w:r>
+      <w:proofErr w:type="gramStart"/>
+      <w:r>
+        <w:rPr>
+          <w:rFonts w:eastAsia="標楷體" w:hint="eastAsia"/>
+          <w:bCs/>
+        </w:rPr>
+        <w:t>喜愛屋源</w:t>
+      </w:r>
+      <w:proofErr w:type="gramEnd"/>
+      <w:r>
+        <w:rPr>
+          <w:rFonts w:eastAsia="標楷體" w:hint="eastAsia"/>
+          <w:bCs/>
+        </w:rPr>
+        <w:t>，</w:t>
       </w:r>
       <w:r>
         <w:rPr>
@@ -618,12 +643,21 @@
         </w:rPr>
         <w:t>房屋出租現況，並且</w:t>
       </w:r>
-      <w:r>
-        <w:rPr>
-          <w:rFonts w:eastAsia="標楷體" w:hint="eastAsia"/>
-          <w:bCs/>
-        </w:rPr>
-        <w:t>使租客方便連絡房東</w:t>
+      <w:proofErr w:type="gramStart"/>
+      <w:r>
+        <w:rPr>
+          <w:rFonts w:eastAsia="標楷體" w:hint="eastAsia"/>
+          <w:bCs/>
+        </w:rPr>
+        <w:t>使租客方便</w:t>
+      </w:r>
+      <w:proofErr w:type="gramEnd"/>
+      <w:r>
+        <w:rPr>
+          <w:rFonts w:eastAsia="標楷體" w:hint="eastAsia"/>
+          <w:bCs/>
+        </w:rPr>
+        <w:t>連絡房東</w:t>
       </w:r>
       <w:r>
         <w:rPr>
@@ -669,23 +703,55 @@
         <w:spacing w:line="360" w:lineRule="auto"/>
         <w:ind w:leftChars="0" w:left="1022"/>
         <w:rPr>
-          <w:rFonts w:eastAsia="標楷體" w:hint="eastAsia"/>
-          <w:bCs/>
-        </w:rPr>
-      </w:pPr>
-      <w:r>
-        <w:rPr>
-          <w:rFonts w:eastAsia="標楷體" w:hint="eastAsia"/>
-          <w:bCs/>
-        </w:rPr>
-        <w:t>簡單易懂的頁面使房東能</w:t>
-      </w:r>
-      <w:r>
-        <w:rPr>
-          <w:rFonts w:eastAsia="標楷體" w:hint="eastAsia"/>
-          <w:bCs/>
-        </w:rPr>
-        <w:t>快速設定上傳屋源資料</w:t>
+          <w:rFonts w:eastAsia="標楷體"/>
+          <w:bCs/>
+        </w:rPr>
+      </w:pPr>
+      <w:r>
+        <w:rPr>
+          <w:rFonts w:eastAsia="標楷體" w:hint="eastAsia"/>
+          <w:bCs/>
+        </w:rPr>
+        <w:t>簡單易懂的</w:t>
+      </w:r>
+      <w:proofErr w:type="gramStart"/>
+      <w:r>
+        <w:rPr>
+          <w:rFonts w:eastAsia="標楷體" w:hint="eastAsia"/>
+          <w:bCs/>
+        </w:rPr>
+        <w:t>頁面使房東</w:t>
+      </w:r>
+      <w:proofErr w:type="gramEnd"/>
+      <w:r>
+        <w:rPr>
+          <w:rFonts w:eastAsia="標楷體" w:hint="eastAsia"/>
+          <w:bCs/>
+        </w:rPr>
+        <w:t>能</w:t>
+      </w:r>
+      <w:r>
+        <w:rPr>
+          <w:rFonts w:eastAsia="標楷體" w:hint="eastAsia"/>
+          <w:bCs/>
+        </w:rPr>
+        <w:t>快速設定上</w:t>
+      </w:r>
+      <w:proofErr w:type="gramStart"/>
+      <w:r>
+        <w:rPr>
+          <w:rFonts w:eastAsia="標楷體" w:hint="eastAsia"/>
+          <w:bCs/>
+        </w:rPr>
+        <w:t>傳屋源</w:t>
+      </w:r>
+      <w:proofErr w:type="gramEnd"/>
+      <w:r>
+        <w:rPr>
+          <w:rFonts w:eastAsia="標楷體" w:hint="eastAsia"/>
+          <w:bCs/>
+        </w:rPr>
+        <w:t>資料</w:t>
       </w:r>
       <w:r>
         <w:rPr>
@@ -752,7 +818,7 @@
         <w:spacing w:line="360" w:lineRule="auto"/>
         <w:ind w:leftChars="0" w:left="1022"/>
         <w:rPr>
-          <w:rFonts w:eastAsia="標楷體" w:hint="eastAsia"/>
+          <w:rFonts w:eastAsia="標楷體"/>
           <w:bCs/>
         </w:rPr>
       </w:pPr>
@@ -837,7 +903,21 @@
         <w:rPr>
           <w:rFonts w:eastAsia="標楷體" w:hint="eastAsia"/>
         </w:rPr>
-        <w:t>全台任何成年且有租屋需求的民眾，或尚有閒置房產的房東</w:t>
+        <w:t>全台任何成年且有租屋需求的民眾，</w:t>
+      </w:r>
+      <w:proofErr w:type="gramStart"/>
+      <w:r>
+        <w:rPr>
+          <w:rFonts w:eastAsia="標楷體" w:hint="eastAsia"/>
+        </w:rPr>
+        <w:t>或尚有</w:t>
+      </w:r>
+      <w:proofErr w:type="gramEnd"/>
+      <w:r>
+        <w:rPr>
+          <w:rFonts w:eastAsia="標楷體" w:hint="eastAsia"/>
+        </w:rPr>
+        <w:t>閒置房產的房東</w:t>
       </w:r>
       <w:r>
         <w:rPr>
@@ -897,13 +977,22 @@
           <w:rFonts w:eastAsia="標楷體" w:hint="eastAsia"/>
           <w:szCs w:val="24"/>
         </w:rPr>
-        <w:t>、隨時隨地線上賞房</w:t>
-      </w:r>
+        <w:t>、隨時隨地</w:t>
+      </w:r>
+      <w:proofErr w:type="gramStart"/>
       <w:r>
         <w:rPr>
           <w:rFonts w:eastAsia="標楷體" w:hint="eastAsia"/>
           <w:szCs w:val="24"/>
         </w:rPr>
+        <w:t>線上賞房</w:t>
+      </w:r>
+      <w:proofErr w:type="gramEnd"/>
+      <w:r>
+        <w:rPr>
+          <w:rFonts w:eastAsia="標楷體" w:hint="eastAsia"/>
+          <w:szCs w:val="24"/>
+        </w:rPr>
         <w:t>。</w:t>
       </w:r>
     </w:p>
@@ -911,7 +1000,7 @@
       <w:pPr>
         <w:widowControl/>
         <w:rPr>
-          <w:rFonts w:eastAsia="標楷體" w:hint="eastAsia"/>
+          <w:rFonts w:eastAsia="標楷體"/>
         </w:rPr>
       </w:pPr>
       <w:r>
@@ -972,7 +1061,7 @@
           <w:tcPr>
             <w:tcW w:w="5000" w:type="pct"/>
             <w:gridSpan w:val="2"/>
-            <w:shd w:val="clear" w:color="auto" w:fill="D0CECE" w:themeFill="background2" w:themeFillShade="E6"/>
+            <w:shd w:val="clear" w:color="auto" w:fill="D9D9D9"/>
             <w:vAlign w:val="center"/>
           </w:tcPr>
           <w:p>
@@ -984,19 +1073,709 @@
                 <w:right w:val="nil"/>
                 <w:between w:val="nil"/>
               </w:pBdr>
-              <w:spacing w:after="160" w:line="278" w:lineRule="auto"/>
               <w:jc w:val="both"/>
               <w:rPr>
                 <w:rFonts w:eastAsia="標楷體"/>
-                <w:color w:val="000000"/>
-                <w14:ligatures w14:val="standardContextual"/>
+                <w:b/>
+                <w:bCs/>
+              </w:rPr>
+            </w:pPr>
+            <w:r>
+              <w:rPr>
+                <w:rFonts w:eastAsia="標楷體"/>
+                <w:b/>
+                <w:bCs/>
+                <w:szCs w:val="28"/>
+              </w:rPr>
+              <w:t>程式開發套件</w:t>
+            </w:r>
+          </w:p>
+        </w:tc>
+      </w:tr>
+      <w:tr>
+        <w:tc>
+          <w:tcPr>
+            <w:tcW w:w="1038" w:type="pct"/>
+            <w:vAlign w:val="center"/>
+          </w:tcPr>
+          <w:p>
+            <w:pPr>
+              <w:pBdr>
+                <w:top w:val="nil"/>
+                <w:left w:val="nil"/>
+                <w:bottom w:val="nil"/>
+                <w:right w:val="nil"/>
+                <w:between w:val="nil"/>
+              </w:pBdr>
+              <w:jc w:val="both"/>
+              <w:rPr>
+                <w:rFonts w:eastAsia="標楷體"/>
+                <w:szCs w:val="28"/>
+              </w:rPr>
+            </w:pPr>
+            <w:r>
+              <w:rPr>
+                <w:rFonts w:eastAsia="標楷體"/>
+                <w:szCs w:val="28"/>
+              </w:rPr>
+              <w:t>前端</w:t>
+            </w:r>
+          </w:p>
+        </w:tc>
+        <w:tc>
+          <w:tcPr>
+            <w:tcW w:w="3962" w:type="pct"/>
+            <w:vAlign w:val="center"/>
+          </w:tcPr>
+          <w:p>
+            <w:pPr>
+              <w:keepNext/>
+              <w:pBdr>
+                <w:top w:val="nil"/>
+                <w:left w:val="nil"/>
+                <w:bottom w:val="nil"/>
+                <w:right w:val="nil"/>
+                <w:between w:val="nil"/>
+              </w:pBdr>
+              <w:jc w:val="both"/>
+              <w:rPr>
+                <w:rFonts w:eastAsia="標楷體"/>
+                <w:szCs w:val="28"/>
+              </w:rPr>
+            </w:pPr>
+            <w:r>
+              <w:rPr>
+                <w:rFonts w:eastAsia="標楷體"/>
+              </w:rPr>
+              <w:t>Vite/Axios/Vue.js/Tailwind CSS</w:t>
+            </w:r>
+          </w:p>
+        </w:tc>
+      </w:tr>
+      <w:tr>
+        <w:tc>
+          <w:tcPr>
+            <w:tcW w:w="1038" w:type="pct"/>
+            <w:vAlign w:val="center"/>
+          </w:tcPr>
+          <w:p>
+            <w:pPr>
+              <w:pBdr>
+                <w:top w:val="nil"/>
+                <w:left w:val="nil"/>
+                <w:bottom w:val="nil"/>
+                <w:right w:val="nil"/>
+                <w:between w:val="nil"/>
+              </w:pBdr>
+              <w:jc w:val="both"/>
+              <w:rPr>
+                <w:rFonts w:eastAsia="標楷體"/>
+              </w:rPr>
+            </w:pPr>
+            <w:r>
+              <w:rPr>
+                <w:rFonts w:eastAsia="標楷體"/>
+              </w:rPr>
+              <w:t>後端</w:t>
+            </w:r>
+          </w:p>
+        </w:tc>
+        <w:tc>
+          <w:tcPr>
+            <w:tcW w:w="3962" w:type="pct"/>
+            <w:vAlign w:val="center"/>
+          </w:tcPr>
+          <w:p>
+            <w:pPr>
+              <w:keepNext/>
+              <w:pBdr>
+                <w:top w:val="nil"/>
+                <w:left w:val="nil"/>
+                <w:bottom w:val="nil"/>
+                <w:right w:val="nil"/>
+                <w:between w:val="nil"/>
+              </w:pBdr>
+              <w:jc w:val="both"/>
+              <w:rPr>
+                <w:rFonts w:eastAsia="標楷體"/>
+                <w:szCs w:val="28"/>
+              </w:rPr>
+            </w:pPr>
+            <w:r>
+              <w:rPr>
+                <w:rFonts w:eastAsia="標楷體"/>
+              </w:rPr>
+              <w:t>Express.js/</w:t>
+            </w:r>
+            <w:proofErr w:type="spellStart"/>
+            <w:r>
+              <w:rPr>
+                <w:rFonts w:eastAsia="標楷體"/>
+              </w:rPr>
+              <w:t>Bcrypt</w:t>
+            </w:r>
+            <w:proofErr w:type="spellEnd"/>
+          </w:p>
+        </w:tc>
+      </w:tr>
+      <w:tr>
+        <w:tc>
+          <w:tcPr>
+            <w:tcW w:w="1038" w:type="pct"/>
+            <w:vAlign w:val="center"/>
+          </w:tcPr>
+          <w:p>
+            <w:pPr>
+              <w:pBdr>
+                <w:top w:val="nil"/>
+                <w:left w:val="nil"/>
+                <w:bottom w:val="nil"/>
+                <w:right w:val="nil"/>
+                <w:between w:val="nil"/>
+              </w:pBdr>
+              <w:jc w:val="both"/>
+              <w:rPr>
+                <w:rFonts w:eastAsia="標楷體"/>
+              </w:rPr>
+            </w:pPr>
+            <w:r>
+              <w:rPr>
+                <w:rFonts w:eastAsia="標楷體"/>
+              </w:rPr>
+              <w:t>資料庫</w:t>
+            </w:r>
+          </w:p>
+        </w:tc>
+        <w:tc>
+          <w:tcPr>
+            <w:tcW w:w="3962" w:type="pct"/>
+            <w:vAlign w:val="center"/>
+          </w:tcPr>
+          <w:p>
+            <w:pPr>
+              <w:keepNext/>
+              <w:pBdr>
+                <w:top w:val="nil"/>
+                <w:left w:val="nil"/>
+                <w:bottom w:val="nil"/>
+                <w:right w:val="nil"/>
+                <w:between w:val="nil"/>
+              </w:pBdr>
+              <w:jc w:val="both"/>
+              <w:rPr>
+                <w:rFonts w:eastAsia="標楷體"/>
+                <w:szCs w:val="28"/>
+              </w:rPr>
+            </w:pPr>
+            <w:r>
+              <w:rPr>
+                <w:rFonts w:eastAsia="標楷體"/>
+              </w:rPr>
+              <w:t>MariaDB</w:t>
+            </w:r>
+          </w:p>
+        </w:tc>
+      </w:tr>
+      <w:tr>
+        <w:tc>
+          <w:tcPr>
+            <w:tcW w:w="5000" w:type="pct"/>
+            <w:gridSpan w:val="2"/>
+            <w:shd w:val="clear" w:color="auto" w:fill="D9D9D9"/>
+            <w:vAlign w:val="center"/>
+          </w:tcPr>
+          <w:p>
+            <w:pPr>
+              <w:pBdr>
+                <w:top w:val="nil"/>
+                <w:left w:val="nil"/>
+                <w:bottom w:val="nil"/>
+                <w:right w:val="nil"/>
+                <w:between w:val="nil"/>
+              </w:pBdr>
+              <w:jc w:val="both"/>
+              <w:rPr>
+                <w:rFonts w:eastAsia="標楷體"/>
+                <w:b/>
+                <w:bCs/>
+              </w:rPr>
+            </w:pPr>
+            <w:r>
+              <w:rPr>
+                <w:rFonts w:eastAsia="標楷體"/>
+                <w:b/>
+                <w:bCs/>
+              </w:rPr>
+              <w:t xml:space="preserve">Logo </w:t>
+            </w:r>
+            <w:r>
+              <w:rPr>
+                <w:rFonts w:eastAsia="標楷體"/>
+                <w:b/>
+                <w:bCs/>
+              </w:rPr>
+              <w:t>繪製工具</w:t>
+            </w:r>
+          </w:p>
+        </w:tc>
+      </w:tr>
+      <w:tr>
+        <w:trPr>
+          <w:trHeight w:val="720"/>
+        </w:trPr>
+        <w:tc>
+          <w:tcPr>
+            <w:tcW w:w="1038" w:type="pct"/>
+            <w:vAlign w:val="center"/>
+          </w:tcPr>
+          <w:p>
+            <w:pPr>
+              <w:pBdr>
+                <w:top w:val="nil"/>
+                <w:left w:val="nil"/>
+                <w:bottom w:val="nil"/>
+                <w:right w:val="nil"/>
+                <w:between w:val="nil"/>
+              </w:pBdr>
+              <w:jc w:val="both"/>
+              <w:rPr>
+                <w:rFonts w:eastAsia="標楷體"/>
+              </w:rPr>
+            </w:pPr>
+            <w:r>
+              <w:rPr>
+                <w:rFonts w:eastAsia="標楷體"/>
+              </w:rPr>
+              <w:t>Logo</w:t>
+            </w:r>
+          </w:p>
+        </w:tc>
+        <w:tc>
+          <w:tcPr>
+            <w:tcW w:w="3962" w:type="pct"/>
+            <w:vAlign w:val="center"/>
+          </w:tcPr>
+          <w:p>
+            <w:pPr>
+              <w:keepNext/>
+              <w:pBdr>
+                <w:top w:val="nil"/>
+                <w:left w:val="nil"/>
+                <w:bottom w:val="nil"/>
+                <w:right w:val="nil"/>
+                <w:between w:val="nil"/>
+              </w:pBdr>
+              <w:jc w:val="both"/>
+              <w:rPr>
+                <w:rFonts w:eastAsia="標楷體"/>
+                <w:szCs w:val="28"/>
+              </w:rPr>
+            </w:pPr>
+            <w:r>
+              <w:rPr>
+                <w:rFonts w:eastAsia="標楷體"/>
+                <w:szCs w:val="28"/>
+              </w:rPr>
+              <w:t>Procreate</w:t>
+            </w:r>
+          </w:p>
+        </w:tc>
+      </w:tr>
+      <w:tr>
+        <w:tc>
+          <w:tcPr>
+            <w:tcW w:w="5000" w:type="pct"/>
+            <w:gridSpan w:val="2"/>
+            <w:shd w:val="clear" w:color="auto" w:fill="D9D9D9"/>
+            <w:vAlign w:val="center"/>
+          </w:tcPr>
+          <w:p>
+            <w:pPr>
+              <w:pBdr>
+                <w:top w:val="nil"/>
+                <w:left w:val="nil"/>
+                <w:bottom w:val="nil"/>
+                <w:right w:val="nil"/>
+                <w:between w:val="nil"/>
+              </w:pBdr>
+              <w:jc w:val="both"/>
+              <w:rPr>
+                <w:rFonts w:eastAsia="標楷體"/>
+                <w:b/>
+                <w:bCs/>
+              </w:rPr>
+            </w:pPr>
+            <w:r>
+              <w:rPr>
+                <w:rFonts w:eastAsia="標楷體"/>
+                <w:b/>
+                <w:bCs/>
+              </w:rPr>
+              <w:t>文件</w:t>
+            </w:r>
+          </w:p>
+        </w:tc>
+      </w:tr>
+      <w:tr>
+        <w:tc>
+          <w:tcPr>
+            <w:tcW w:w="1038" w:type="pct"/>
+            <w:vAlign w:val="center"/>
+          </w:tcPr>
+          <w:p>
+            <w:pPr>
+              <w:pBdr>
+                <w:top w:val="nil"/>
+                <w:left w:val="nil"/>
+                <w:bottom w:val="nil"/>
+                <w:right w:val="nil"/>
+                <w:between w:val="nil"/>
+              </w:pBdr>
+              <w:jc w:val="both"/>
+              <w:rPr>
+                <w:rFonts w:eastAsia="標楷體"/>
+              </w:rPr>
+            </w:pPr>
+            <w:r>
+              <w:rPr>
+                <w:rFonts w:eastAsia="標楷體"/>
+              </w:rPr>
+              <w:t>紙本文件</w:t>
+            </w:r>
+          </w:p>
+        </w:tc>
+        <w:tc>
+          <w:tcPr>
+            <w:tcW w:w="3962" w:type="pct"/>
+            <w:vAlign w:val="center"/>
+          </w:tcPr>
+          <w:p>
+            <w:pPr>
+              <w:keepNext/>
+              <w:pBdr>
+                <w:top w:val="nil"/>
+                <w:left w:val="nil"/>
+                <w:bottom w:val="nil"/>
+                <w:right w:val="nil"/>
+                <w:between w:val="nil"/>
+              </w:pBdr>
+              <w:jc w:val="both"/>
+              <w:rPr>
+                <w:rFonts w:eastAsia="標楷體"/>
+                <w:szCs w:val="28"/>
+              </w:rPr>
+            </w:pPr>
+            <w:r>
+              <w:rPr>
+                <w:rFonts w:eastAsia="標楷體"/>
+              </w:rPr>
+              <w:t>Microsoft Word</w:t>
+            </w:r>
+          </w:p>
+        </w:tc>
+      </w:tr>
+      <w:tr>
+        <w:tc>
+          <w:tcPr>
+            <w:tcW w:w="1038" w:type="pct"/>
+            <w:vAlign w:val="center"/>
+          </w:tcPr>
+          <w:p>
+            <w:pPr>
+              <w:pBdr>
+                <w:top w:val="nil"/>
+                <w:left w:val="nil"/>
+                <w:bottom w:val="nil"/>
+                <w:right w:val="nil"/>
+                <w:between w:val="nil"/>
+              </w:pBdr>
+              <w:jc w:val="both"/>
+              <w:rPr>
+                <w:rFonts w:eastAsia="標楷體"/>
+              </w:rPr>
+            </w:pPr>
+            <w:r>
+              <w:rPr>
+                <w:rFonts w:eastAsia="標楷體"/>
+              </w:rPr>
+              <w:t>圖表、</w:t>
+            </w:r>
+            <w:r>
+              <w:rPr>
+                <w:rFonts w:eastAsia="標楷體"/>
+              </w:rPr>
+              <w:t>UML</w:t>
+            </w:r>
+          </w:p>
+        </w:tc>
+        <w:tc>
+          <w:tcPr>
+            <w:tcW w:w="3962" w:type="pct"/>
+            <w:vAlign w:val="center"/>
+          </w:tcPr>
+          <w:p>
+            <w:pPr>
+              <w:keepNext/>
+              <w:pBdr>
+                <w:top w:val="nil"/>
+                <w:left w:val="nil"/>
+                <w:bottom w:val="nil"/>
+                <w:right w:val="nil"/>
+                <w:between w:val="nil"/>
+              </w:pBdr>
+              <w:jc w:val="both"/>
+              <w:rPr>
+                <w:rFonts w:eastAsia="標楷體"/>
+                <w:szCs w:val="28"/>
+              </w:rPr>
+            </w:pPr>
+            <w:r>
+              <w:rPr>
+                <w:rFonts w:eastAsia="標楷體"/>
+              </w:rPr>
+              <w:t>Draw.io</w:t>
+            </w:r>
+          </w:p>
+        </w:tc>
+      </w:tr>
+      <w:tr>
+        <w:tc>
+          <w:tcPr>
+            <w:tcW w:w="1038" w:type="pct"/>
+            <w:vAlign w:val="center"/>
+          </w:tcPr>
+          <w:p>
+            <w:pPr>
+              <w:pBdr>
+                <w:top w:val="nil"/>
+                <w:left w:val="nil"/>
+                <w:bottom w:val="nil"/>
+                <w:right w:val="nil"/>
+                <w:between w:val="nil"/>
+              </w:pBdr>
+              <w:jc w:val="both"/>
+              <w:rPr>
+                <w:rFonts w:eastAsia="標楷體"/>
+              </w:rPr>
+            </w:pPr>
+            <w:r>
+              <w:rPr>
+                <w:rFonts w:eastAsia="標楷體"/>
+              </w:rPr>
+              <w:t>簡報</w:t>
+            </w:r>
+          </w:p>
+        </w:tc>
+        <w:tc>
+          <w:tcPr>
+            <w:tcW w:w="3962" w:type="pct"/>
+            <w:vAlign w:val="center"/>
+          </w:tcPr>
+          <w:p>
+            <w:pPr>
+              <w:keepNext/>
+              <w:pBdr>
+                <w:top w:val="nil"/>
+                <w:left w:val="nil"/>
+                <w:bottom w:val="nil"/>
+                <w:right w:val="nil"/>
+                <w:between w:val="nil"/>
+              </w:pBdr>
+              <w:jc w:val="both"/>
+              <w:rPr>
+                <w:rFonts w:eastAsia="標楷體"/>
+                <w:szCs w:val="28"/>
+              </w:rPr>
+            </w:pPr>
+            <w:r>
+              <w:rPr>
+                <w:rFonts w:eastAsia="標楷體"/>
+                <w:szCs w:val="28"/>
+              </w:rPr>
+              <w:t>Canva</w:t>
+            </w:r>
+          </w:p>
+        </w:tc>
+      </w:tr>
+      <w:tr>
+        <w:tc>
+          <w:tcPr>
+            <w:tcW w:w="5000" w:type="pct"/>
+            <w:gridSpan w:val="2"/>
+            <w:shd w:val="clear" w:color="auto" w:fill="D9D9D9"/>
+            <w:vAlign w:val="center"/>
+          </w:tcPr>
+          <w:p>
+            <w:pPr>
+              <w:pBdr>
+                <w:top w:val="nil"/>
+                <w:left w:val="nil"/>
+                <w:bottom w:val="nil"/>
+                <w:right w:val="nil"/>
+                <w:between w:val="nil"/>
+              </w:pBdr>
+              <w:jc w:val="both"/>
+              <w:rPr>
+                <w:rFonts w:eastAsia="標楷體"/>
+                <w:b/>
+                <w:bCs/>
+              </w:rPr>
+            </w:pPr>
+            <w:r>
+              <w:rPr>
+                <w:rFonts w:eastAsia="標楷體"/>
+                <w:b/>
+                <w:bCs/>
+              </w:rPr>
+              <w:t>專案管理及版本控制工具</w:t>
+            </w:r>
+          </w:p>
+        </w:tc>
+      </w:tr>
+      <w:tr>
+        <w:tc>
+          <w:tcPr>
+            <w:tcW w:w="1038" w:type="pct"/>
+            <w:vAlign w:val="center"/>
+          </w:tcPr>
+          <w:p>
+            <w:pPr>
+              <w:pBdr>
+                <w:top w:val="nil"/>
+                <w:left w:val="nil"/>
+                <w:bottom w:val="nil"/>
+                <w:right w:val="nil"/>
+                <w:between w:val="nil"/>
+              </w:pBdr>
+              <w:jc w:val="both"/>
+              <w:rPr>
+                <w:rFonts w:eastAsia="標楷體"/>
+              </w:rPr>
+            </w:pPr>
+            <w:r>
+              <w:rPr>
+                <w:rFonts w:eastAsia="標楷體"/>
+              </w:rPr>
+              <w:t>版本控制</w:t>
+            </w:r>
+          </w:p>
+        </w:tc>
+        <w:tc>
+          <w:tcPr>
+            <w:tcW w:w="3962" w:type="pct"/>
+            <w:vAlign w:val="center"/>
+          </w:tcPr>
+          <w:p>
+            <w:pPr>
+              <w:keepNext/>
+              <w:pBdr>
+                <w:top w:val="nil"/>
+                <w:left w:val="nil"/>
+                <w:bottom w:val="nil"/>
+                <w:right w:val="nil"/>
+                <w:between w:val="nil"/>
+              </w:pBdr>
+              <w:jc w:val="both"/>
+              <w:rPr>
+                <w:rFonts w:eastAsia="標楷體"/>
+                <w:szCs w:val="28"/>
+              </w:rPr>
+            </w:pPr>
+            <w:r>
+              <w:rPr>
+                <w:rFonts w:eastAsia="標楷體"/>
+              </w:rPr>
+              <w:t>GitHub</w:t>
+            </w:r>
+          </w:p>
+        </w:tc>
+      </w:tr>
+    </w:tbl>
+    <w:p>
+      <w:pPr>
+        <w:tabs>
+          <w:tab w:val="left" w:pos="658"/>
+        </w:tabs>
+        <w:snapToGrid w:val="0"/>
+        <w:spacing w:line="360" w:lineRule="auto"/>
+        <w:rPr>
+          <w:rFonts w:eastAsia="標楷體" w:hint="eastAsia"/>
+          <w:b/>
+          <w:sz w:val="28"/>
+        </w:rPr>
+      </w:pPr>
+    </w:p>
+    <w:p>
+      <w:pPr>
+        <w:numPr>
+          <w:ilvl w:val="0"/>
+          <w:numId w:val="1"/>
+        </w:numPr>
+        <w:tabs>
+          <w:tab w:val="clear" w:pos="480"/>
+          <w:tab w:val="left" w:pos="658"/>
+        </w:tabs>
+        <w:snapToGrid w:val="0"/>
+        <w:spacing w:line="360" w:lineRule="auto"/>
+        <w:ind w:left="482" w:hanging="482"/>
+        <w:rPr>
+          <w:rFonts w:eastAsia="標楷體"/>
+          <w:b/>
+          <w:sz w:val="36"/>
+        </w:rPr>
+      </w:pPr>
+      <w:r>
+        <w:rPr>
+          <w:rFonts w:eastAsia="標楷體" w:hint="eastAsia"/>
+          <w:b/>
+          <w:sz w:val="28"/>
+        </w:rPr>
+        <w:t>系統使用環境</w:t>
+      </w:r>
+    </w:p>
+    <w:tbl>
+      <w:tblPr>
+        <w:tblW w:w="5000" w:type="pct"/>
+        <w:tblBorders>
+          <w:top w:val="single" w:sz="4" w:space="0" w:color="000000"/>
+          <w:left w:val="single" w:sz="4" w:space="0" w:color="000000"/>
+          <w:bottom w:val="single" w:sz="4" w:space="0" w:color="000000"/>
+          <w:right w:val="single" w:sz="4" w:space="0" w:color="000000"/>
+          <w:insideH w:val="single" w:sz="4" w:space="0" w:color="000000"/>
+          <w:insideV w:val="single" w:sz="4" w:space="0" w:color="000000"/>
+        </w:tblBorders>
+        <w:tblLook w:val="0000" w:firstRow="0" w:lastRow="0" w:firstColumn="0" w:lastColumn="0" w:noHBand="0" w:noVBand="0"/>
+      </w:tblPr>
+      <w:tblGrid>
+        <w:gridCol w:w="2171"/>
+        <w:gridCol w:w="8285"/>
+      </w:tblGrid>
+      <w:tr>
+        <w:tc>
+          <w:tcPr>
+            <w:tcW w:w="5000" w:type="pct"/>
+            <w:gridSpan w:val="2"/>
+            <w:shd w:val="clear" w:color="auto" w:fill="D9D9D9"/>
+            <w:vAlign w:val="center"/>
+          </w:tcPr>
+          <w:p>
+            <w:pPr>
+              <w:pBdr>
+                <w:top w:val="nil"/>
+                <w:left w:val="nil"/>
+                <w:bottom w:val="nil"/>
+                <w:right w:val="nil"/>
+                <w:between w:val="nil"/>
+              </w:pBdr>
+              <w:jc w:val="both"/>
+              <w:rPr>
+                <w:rFonts w:eastAsia="標楷體"/>
               </w:rPr>
             </w:pPr>
             <w:sdt>
               <w:sdtPr>
                 <w:rPr>
                   <w:rFonts w:eastAsia="標楷體"/>
-                  <w14:ligatures w14:val="standardContextual"/>
                 </w:rPr>
                 <w:tag w:val="goog_rdk_36"/>
                 <w:id w:val="-95713486"/>
@@ -1005,7 +1784,9 @@
                 <w:r>
                   <w:rPr>
                     <w:rFonts w:eastAsia="標楷體"/>
-                    <w14:ligatures w14:val="standardContextual"/>
+                    <w:b/>
+                    <w:bCs/>
+                    <w:szCs w:val="28"/>
                   </w:rPr>
                   <w:t>系統開發環境</w:t>
                 </w:r>
@@ -1029,20 +1810,16 @@
                 <w:right w:val="nil"/>
                 <w:between w:val="nil"/>
               </w:pBdr>
-              <w:spacing w:after="160" w:line="278" w:lineRule="auto"/>
               <w:jc w:val="both"/>
               <w:rPr>
                 <w:rFonts w:eastAsia="標楷體"/>
-                <w:color w:val="000000"/>
                 <w:szCs w:val="28"/>
-                <w14:ligatures w14:val="standardContextual"/>
               </w:rPr>
             </w:pPr>
             <w:sdt>
               <w:sdtPr>
                 <w:rPr>
                   <w:rFonts w:eastAsia="標楷體"/>
-                  <w14:ligatures w14:val="standardContextual"/>
                 </w:rPr>
                 <w:tag w:val="goog_rdk_37"/>
                 <w:id w:val="-517382422"/>
@@ -1050,10 +1827,8 @@
               <w:sdtContent>
                 <w:r>
                   <w:rPr>
-                    <w:rFonts w:eastAsia="標楷體" w:cs="Gungsuh"/>
-                    <w:color w:val="000000"/>
+                    <w:rFonts w:eastAsia="標楷體"/>
                     <w:szCs w:val="28"/>
-                    <w14:ligatures w14:val="standardContextual"/>
                   </w:rPr>
                   <w:t>作業系統</w:t>
                 </w:r>
@@ -1075,143 +1850,18 @@
                 <w:right w:val="nil"/>
                 <w:between w:val="nil"/>
               </w:pBdr>
-              <w:spacing w:after="160" w:line="278" w:lineRule="auto"/>
               <w:jc w:val="both"/>
               <w:rPr>
                 <w:rFonts w:eastAsia="標楷體"/>
-                <w:color w:val="000000"/>
                 <w:szCs w:val="28"/>
-                <w14:ligatures w14:val="standardContextual"/>
               </w:rPr>
             </w:pPr>
             <w:r>
               <w:rPr>
-                <w:rFonts w:eastAsia="標楷體" w:hint="eastAsia"/>
-                <w:color w:val="000000"/>
+                <w:rFonts w:eastAsia="標楷體"/>
                 <w:szCs w:val="28"/>
-                <w14:ligatures w14:val="standardContextual"/>
-              </w:rPr>
-              <w:t>Ma</w:t>
-            </w:r>
-            <w:r>
-              <w:rPr>
-                <w:rFonts w:eastAsia="標楷體"/>
-                <w:color w:val="000000"/>
-                <w:szCs w:val="28"/>
-                <w14:ligatures w14:val="standardContextual"/>
-              </w:rPr>
-              <w:t>cOS/Centos</w:t>
-            </w:r>
-          </w:p>
-        </w:tc>
-      </w:tr>
-      <w:tr>
-        <w:tc>
-          <w:tcPr>
-            <w:tcW w:w="1038" w:type="pct"/>
-            <w:tcBorders>
-              <w:bottom w:val="single" w:sz="4" w:space="0" w:color="000000"/>
-            </w:tcBorders>
-            <w:vAlign w:val="center"/>
-          </w:tcPr>
-          <w:p>
-            <w:pPr>
-              <w:pBdr>
-                <w:top w:val="nil"/>
-                <w:left w:val="nil"/>
-                <w:bottom w:val="nil"/>
-                <w:right w:val="nil"/>
-                <w:between w:val="nil"/>
-              </w:pBdr>
-              <w:spacing w:after="160" w:line="278" w:lineRule="auto"/>
-              <w:jc w:val="both"/>
-              <w:rPr>
-                <w:rFonts w:eastAsia="標楷體"/>
-                <w:color w:val="000000"/>
-                <w:szCs w:val="28"/>
-                <w14:ligatures w14:val="standardContextual"/>
-              </w:rPr>
-            </w:pPr>
-            <w:r>
-              <w:rPr>
-                <w:rFonts w:eastAsia="標楷體" w:cs="Gungsuh" w:hint="eastAsia"/>
-                <w:color w:val="000000"/>
-                <w:szCs w:val="28"/>
-                <w14:ligatures w14:val="standardContextual"/>
-              </w:rPr>
-              <w:t>程式撰寫工具</w:t>
-            </w:r>
-          </w:p>
-        </w:tc>
-        <w:tc>
-          <w:tcPr>
-            <w:tcW w:w="3962" w:type="pct"/>
-            <w:tcBorders>
-              <w:bottom w:val="single" w:sz="4" w:space="0" w:color="000000"/>
-            </w:tcBorders>
-            <w:vAlign w:val="center"/>
-          </w:tcPr>
-          <w:p>
-            <w:pPr>
-              <w:pBdr>
-                <w:top w:val="nil"/>
-                <w:left w:val="nil"/>
-                <w:bottom w:val="nil"/>
-                <w:right w:val="nil"/>
-                <w:between w:val="nil"/>
-              </w:pBdr>
-              <w:spacing w:after="160" w:line="278" w:lineRule="auto"/>
-              <w:jc w:val="both"/>
-              <w:rPr>
-                <w:rFonts w:eastAsia="標楷體"/>
-                <w:color w:val="000000"/>
-                <w:szCs w:val="28"/>
-                <w14:ligatures w14:val="standardContextual"/>
-              </w:rPr>
-            </w:pPr>
-            <w:r>
-              <w:rPr>
-                <w:rFonts w:eastAsia="標楷體"/>
-                <w14:ligatures w14:val="standardContextual"/>
-              </w:rPr>
-              <w:t>Mariadb</w:t>
-            </w:r>
-          </w:p>
-        </w:tc>
-      </w:tr>
-      <w:tr>
-        <w:tc>
-          <w:tcPr>
-            <w:tcW w:w="5000" w:type="pct"/>
-            <w:gridSpan w:val="2"/>
-            <w:shd w:val="clear" w:color="auto" w:fill="D0CECE" w:themeFill="background2" w:themeFillShade="E6"/>
-            <w:vAlign w:val="center"/>
-          </w:tcPr>
-          <w:p>
-            <w:pPr>
-              <w:pBdr>
-                <w:top w:val="nil"/>
-                <w:left w:val="nil"/>
-                <w:bottom w:val="nil"/>
-                <w:right w:val="nil"/>
-                <w:between w:val="nil"/>
-              </w:pBdr>
-              <w:spacing w:after="160" w:line="278" w:lineRule="auto"/>
-              <w:jc w:val="both"/>
-              <w:rPr>
-                <w:rFonts w:eastAsia="標楷體"/>
-                <w:color w:val="000000"/>
-                <w14:ligatures w14:val="standardContextual"/>
-              </w:rPr>
-            </w:pPr>
-            <w:r>
-              <w:rPr>
-                <w:rFonts w:eastAsia="標楷體" w:cs="Gungsuh" w:hint="eastAsia"/>
-                <w:color w:val="000000"/>
-                <w:szCs w:val="28"/>
-                <w14:ligatures w14:val="standardContextual"/>
-              </w:rPr>
-              <w:t>程式開發工具</w:t>
+              </w:rPr>
+              <w:t>MacOS/Centos</w:t>
             </w:r>
           </w:p>
         </w:tc>
@@ -1231,78 +1881,24 @@
                 <w:right w:val="nil"/>
                 <w:between w:val="nil"/>
               </w:pBdr>
-              <w:spacing w:after="160" w:line="278" w:lineRule="auto"/>
               <w:jc w:val="both"/>
               <w:rPr>
                 <w:rFonts w:eastAsia="標楷體"/>
-                <w:color w:val="000000"/>
                 <w:szCs w:val="28"/>
-                <w14:ligatures w14:val="standardContextual"/>
               </w:rPr>
             </w:pPr>
             <w:r>
               <w:rPr>
-                <w:rFonts w:eastAsia="標楷體" w:hint="eastAsia"/>
-                <w:color w:val="000000"/>
+                <w:rFonts w:eastAsia="標楷體"/>
                 <w:szCs w:val="28"/>
-                <w14:ligatures w14:val="standardContextual"/>
-              </w:rPr>
-              <w:t>程式撰寫</w:t>
+              </w:rPr>
+              <w:t>程式撰寫工具</w:t>
             </w:r>
           </w:p>
         </w:tc>
         <w:tc>
           <w:tcPr>
             <w:tcW w:w="3962" w:type="pct"/>
-            <w:vAlign w:val="center"/>
-          </w:tcPr>
-          <w:p>
-            <w:pPr>
-              <w:keepNext/>
-              <w:pBdr>
-                <w:top w:val="nil"/>
-                <w:left w:val="nil"/>
-                <w:bottom w:val="nil"/>
-                <w:right w:val="nil"/>
-                <w:between w:val="nil"/>
-              </w:pBdr>
-              <w:spacing w:after="160" w:line="278" w:lineRule="auto"/>
-              <w:jc w:val="both"/>
-              <w:rPr>
-                <w:rFonts w:eastAsia="標楷體"/>
-                <w:color w:val="000000"/>
-                <w:szCs w:val="28"/>
-                <w14:ligatures w14:val="standardContextual"/>
-              </w:rPr>
-            </w:pPr>
-            <w:r>
-              <w:rPr>
-                <w:rFonts w:eastAsia="標楷體"/>
-                <w14:ligatures w14:val="standardContextual"/>
-              </w:rPr>
-              <w:t>V</w:t>
-            </w:r>
-            <w:r>
-              <w:rPr>
-                <w:rFonts w:eastAsia="標楷體" w:hint="eastAsia"/>
-                <w14:ligatures w14:val="standardContextual"/>
-              </w:rPr>
-              <w:t>i</w:t>
-            </w:r>
-            <w:r>
-              <w:rPr>
-                <w:rFonts w:eastAsia="標楷體"/>
-                <w14:ligatures w14:val="standardContextual"/>
-              </w:rPr>
-              <w:t>sual Studio Code</w:t>
-            </w:r>
-          </w:p>
-        </w:tc>
-      </w:tr>
-      <w:tr>
-        <w:tc>
-          <w:tcPr>
-            <w:tcW w:w="1038" w:type="pct"/>
             <w:vAlign w:val="center"/>
           </w:tcPr>
           <w:p>
@@ -1314,122 +1910,34 @@
                 <w:right w:val="nil"/>
                 <w:between w:val="nil"/>
               </w:pBdr>
-              <w:spacing w:after="160" w:line="278" w:lineRule="auto"/>
               <w:jc w:val="both"/>
               <w:rPr>
                 <w:rFonts w:eastAsia="標楷體"/>
-                <w14:ligatures w14:val="standardContextual"/>
+                <w:szCs w:val="28"/>
               </w:rPr>
             </w:pPr>
             <w:r>
               <w:rPr>
-                <w:rFonts w:eastAsia="標楷體" w:hint="eastAsia"/>
-                <w14:ligatures w14:val="standardContextual"/>
-              </w:rPr>
-              <w:t>後端</w:t>
-            </w:r>
-          </w:p>
-        </w:tc>
-        <w:tc>
-          <w:tcPr>
-            <w:tcW w:w="3962" w:type="pct"/>
-            <w:vAlign w:val="center"/>
-          </w:tcPr>
-          <w:p>
-            <w:pPr>
-              <w:keepNext/>
-              <w:pBdr>
-                <w:top w:val="nil"/>
-                <w:left w:val="nil"/>
-                <w:bottom w:val="nil"/>
-                <w:right w:val="nil"/>
-                <w:between w:val="nil"/>
-              </w:pBdr>
-              <w:spacing w:after="160" w:line="278" w:lineRule="auto"/>
-              <w:jc w:val="both"/>
-              <w:rPr>
-                <w:rFonts w:eastAsia="標楷體"/>
-                <w:color w:val="000000"/>
-                <w:szCs w:val="28"/>
-                <w14:ligatures w14:val="standardContextual"/>
-              </w:rPr>
-            </w:pPr>
-            <w:r>
-              <w:rPr>
-                <w:rFonts w:eastAsia="標楷體"/>
-                <w14:ligatures w14:val="standardContextual"/>
-              </w:rPr>
-              <w:t>JavaScript/Html</w:t>
-            </w:r>
-          </w:p>
-        </w:tc>
-      </w:tr>
-      <w:tr>
-        <w:tc>
-          <w:tcPr>
-            <w:tcW w:w="1038" w:type="pct"/>
-            <w:vAlign w:val="center"/>
-          </w:tcPr>
-          <w:p>
-            <w:pPr>
-              <w:pBdr>
-                <w:top w:val="nil"/>
-                <w:left w:val="nil"/>
-                <w:bottom w:val="nil"/>
-                <w:right w:val="nil"/>
-                <w:between w:val="nil"/>
-              </w:pBdr>
-              <w:spacing w:after="160" w:line="278" w:lineRule="auto"/>
-              <w:jc w:val="both"/>
-              <w:rPr>
-                <w:rFonts w:eastAsia="標楷體"/>
-                <w14:ligatures w14:val="standardContextual"/>
-              </w:rPr>
-            </w:pPr>
-            <w:r>
-              <w:rPr>
-                <w:rFonts w:eastAsia="標楷體" w:hint="eastAsia"/>
-                <w14:ligatures w14:val="standardContextual"/>
-              </w:rPr>
-              <w:t>開發套件</w:t>
-            </w:r>
-          </w:p>
-        </w:tc>
-        <w:tc>
-          <w:tcPr>
-            <w:tcW w:w="3962" w:type="pct"/>
-            <w:vAlign w:val="center"/>
-          </w:tcPr>
-          <w:p>
-            <w:pPr>
-              <w:keepNext/>
-              <w:pBdr>
-                <w:top w:val="nil"/>
-                <w:left w:val="nil"/>
-                <w:bottom w:val="nil"/>
-                <w:right w:val="nil"/>
-                <w:between w:val="nil"/>
-              </w:pBdr>
-              <w:spacing w:after="160" w:line="278" w:lineRule="auto"/>
-              <w:jc w:val="both"/>
-              <w:rPr>
-                <w:rFonts w:eastAsia="標楷體"/>
-                <w:color w:val="000000"/>
-                <w:szCs w:val="28"/>
-                <w14:ligatures w14:val="standardContextual"/>
-              </w:rPr>
-            </w:pPr>
-            <w:r>
-              <w:rPr>
-                <w:rFonts w:eastAsia="標楷體"/>
-                <w14:ligatures w14:val="standardContextual"/>
-              </w:rPr>
-              <w:t>Vite/axios/vue/tailwind css/express js</w:t>
+                <w:rFonts w:eastAsia="標楷體"/>
+              </w:rPr>
+              <w:t>Visual Studio Code/Postman</w:t>
             </w:r>
           </w:p>
         </w:tc>
       </w:tr>
     </w:tbl>
+    <w:p>
+      <w:pPr>
+        <w:pStyle w:val="a9"/>
+        <w:snapToGrid w:val="0"/>
+        <w:spacing w:line="360" w:lineRule="auto"/>
+        <w:ind w:left="0"/>
+        <w:jc w:val="both"/>
+        <w:rPr>
+          <w:rFonts w:eastAsia="標楷體" w:hint="eastAsia"/>
+        </w:rPr>
+      </w:pPr>
+    </w:p>
     <w:p>
       <w:pPr>
         <w:numPr>
@@ -1455,393 +1963,12 @@
           <w:b/>
           <w:sz w:val="28"/>
         </w:rPr>
-        <w:t>系統使用環境</w:t>
-      </w:r>
-    </w:p>
-    <w:tbl>
-      <w:tblPr>
-        <w:tblStyle w:val="ab"/>
-        <w:tblW w:w="0" w:type="auto"/>
-        <w:tblLook w:val="04A0" w:firstRow="1" w:lastRow="0" w:firstColumn="1" w:lastColumn="0" w:noHBand="0" w:noVBand="1"/>
-      </w:tblPr>
-      <w:tblGrid>
-        <w:gridCol w:w="5097"/>
-        <w:gridCol w:w="5097"/>
-      </w:tblGrid>
-      <w:tr>
-        <w:trPr>
-          <w:trHeight w:val="544"/>
-        </w:trPr>
-        <w:tc>
-          <w:tcPr>
-            <w:tcW w:w="10194" w:type="dxa"/>
-            <w:gridSpan w:val="2"/>
-            <w:shd w:val="clear" w:color="auto" w:fill="D0CECE" w:themeFill="background2" w:themeFillShade="E6"/>
-            <w:vAlign w:val="center"/>
-          </w:tcPr>
-          <w:p>
-            <w:pPr>
-              <w:jc w:val="center"/>
-              <w:rPr>
-                <w:rFonts w:ascii="標楷體" w:eastAsia="標楷體" w:hAnsi="標楷體"/>
-                <w:sz w:val="24"/>
-              </w:rPr>
-            </w:pPr>
-            <w:r>
-              <w:rPr>
-                <w:rFonts w:eastAsia="標楷體" w:hint="eastAsia"/>
-                <w:sz w:val="24"/>
-                <w14:ligatures w14:val="standardContextual"/>
-              </w:rPr>
-              <w:t>系統資訊</w:t>
-            </w:r>
-          </w:p>
-        </w:tc>
-      </w:tr>
-      <w:tr>
-        <w:trPr>
-          <w:trHeight w:val="544"/>
-        </w:trPr>
-        <w:tc>
-          <w:tcPr>
-            <w:tcW w:w="5097" w:type="dxa"/>
-            <w:shd w:val="clear" w:color="auto" w:fill="D0CECE" w:themeFill="background2" w:themeFillShade="E6"/>
-            <w:vAlign w:val="center"/>
-          </w:tcPr>
-          <w:p>
-            <w:pPr>
-              <w:jc w:val="center"/>
-              <w:rPr>
-                <w:rFonts w:ascii="標楷體" w:eastAsia="標楷體" w:hAnsi="標楷體"/>
-                <w:sz w:val="24"/>
-              </w:rPr>
-            </w:pPr>
-            <w:r>
-              <w:rPr>
-                <w:rFonts w:ascii="標楷體" w:eastAsia="標楷體" w:hAnsi="標楷體" w:hint="eastAsia"/>
-                <w:sz w:val="24"/>
-              </w:rPr>
-              <w:t>系統名稱</w:t>
-            </w:r>
-          </w:p>
-        </w:tc>
-        <w:tc>
-          <w:tcPr>
-            <w:tcW w:w="5097" w:type="dxa"/>
-            <w:vAlign w:val="center"/>
-          </w:tcPr>
-          <w:p>
-            <w:pPr>
-              <w:jc w:val="center"/>
-              <w:rPr>
-                <w:rFonts w:ascii="標楷體" w:eastAsia="標楷體" w:hAnsi="標楷體"/>
-                <w:sz w:val="24"/>
-              </w:rPr>
-            </w:pPr>
-            <w:r>
-              <w:rPr>
-                <w:rFonts w:ascii="標楷體" w:eastAsia="標楷體" w:hAnsi="標楷體" w:hint="eastAsia"/>
-                <w:sz w:val="24"/>
-              </w:rPr>
-              <w:t>隨心租</w:t>
-            </w:r>
-          </w:p>
-        </w:tc>
-      </w:tr>
-      <w:tr>
-        <w:trPr>
-          <w:trHeight w:val="544"/>
-        </w:trPr>
-        <w:tc>
-          <w:tcPr>
-            <w:tcW w:w="5097" w:type="dxa"/>
-            <w:shd w:val="clear" w:color="auto" w:fill="D0CECE" w:themeFill="background2" w:themeFillShade="E6"/>
-            <w:vAlign w:val="center"/>
-          </w:tcPr>
-          <w:p>
-            <w:pPr>
-              <w:jc w:val="center"/>
-              <w:rPr>
-                <w:rFonts w:ascii="標楷體" w:eastAsia="標楷體" w:hAnsi="標楷體"/>
-                <w:sz w:val="24"/>
-              </w:rPr>
-            </w:pPr>
-            <w:r>
-              <w:rPr>
-                <w:rFonts w:ascii="標楷體" w:eastAsia="標楷體" w:hAnsi="標楷體" w:hint="eastAsia"/>
-                <w:sz w:val="24"/>
-              </w:rPr>
-              <w:t>版本</w:t>
-            </w:r>
-          </w:p>
-        </w:tc>
-        <w:tc>
-          <w:tcPr>
-            <w:tcW w:w="5097" w:type="dxa"/>
-            <w:vAlign w:val="center"/>
-          </w:tcPr>
-          <w:p>
-            <w:pPr>
-              <w:jc w:val="center"/>
-              <w:rPr>
-                <w:rFonts w:ascii="標楷體" w:eastAsia="標楷體" w:hAnsi="標楷體"/>
-                <w:sz w:val="24"/>
-              </w:rPr>
-            </w:pPr>
-            <w:r>
-              <w:rPr>
-                <w:rFonts w:ascii="標楷體" w:eastAsia="標楷體" w:hAnsi="標楷體" w:hint="eastAsia"/>
-                <w:sz w:val="24"/>
-              </w:rPr>
-              <w:t>V1.0</w:t>
-            </w:r>
-          </w:p>
-        </w:tc>
-      </w:tr>
-      <w:tr>
-        <w:trPr>
-          <w:trHeight w:val="544"/>
-        </w:trPr>
-        <w:tc>
-          <w:tcPr>
-            <w:tcW w:w="5097" w:type="dxa"/>
-            <w:shd w:val="clear" w:color="auto" w:fill="D0CECE" w:themeFill="background2" w:themeFillShade="E6"/>
-            <w:vAlign w:val="center"/>
-          </w:tcPr>
-          <w:p>
-            <w:pPr>
-              <w:jc w:val="center"/>
-              <w:rPr>
-                <w:rFonts w:ascii="標楷體" w:eastAsia="標楷體" w:hAnsi="標楷體"/>
-                <w:sz w:val="24"/>
-              </w:rPr>
-            </w:pPr>
-            <w:r>
-              <w:rPr>
-                <w:rFonts w:ascii="標楷體" w:eastAsia="標楷體" w:hAnsi="標楷體" w:hint="eastAsia"/>
-                <w:sz w:val="24"/>
-              </w:rPr>
-              <w:t>支援語言</w:t>
-            </w:r>
-          </w:p>
-        </w:tc>
-        <w:tc>
-          <w:tcPr>
-            <w:tcW w:w="5097" w:type="dxa"/>
-            <w:vAlign w:val="center"/>
-          </w:tcPr>
-          <w:p>
-            <w:pPr>
-              <w:jc w:val="center"/>
-              <w:rPr>
-                <w:rFonts w:ascii="標楷體" w:eastAsia="標楷體" w:hAnsi="標楷體"/>
-                <w:sz w:val="24"/>
-              </w:rPr>
-            </w:pPr>
-            <w:r>
-              <w:rPr>
-                <w:rFonts w:ascii="標楷體" w:eastAsia="標楷體" w:hAnsi="標楷體" w:hint="eastAsia"/>
-                <w:sz w:val="24"/>
-              </w:rPr>
-              <w:t>繁體中文</w:t>
-            </w:r>
-          </w:p>
-        </w:tc>
-      </w:tr>
-      <w:tr>
-        <w:trPr>
-          <w:trHeight w:val="544"/>
-        </w:trPr>
-        <w:tc>
-          <w:tcPr>
-            <w:tcW w:w="5097" w:type="dxa"/>
-            <w:shd w:val="clear" w:color="auto" w:fill="D0CECE" w:themeFill="background2" w:themeFillShade="E6"/>
-            <w:vAlign w:val="center"/>
-          </w:tcPr>
-          <w:p>
-            <w:pPr>
-              <w:jc w:val="center"/>
-              <w:rPr>
-                <w:rFonts w:ascii="標楷體" w:eastAsia="標楷體" w:hAnsi="標楷體"/>
-                <w:sz w:val="24"/>
-              </w:rPr>
-            </w:pPr>
-            <w:r>
-              <w:rPr>
-                <w:rFonts w:ascii="標楷體" w:eastAsia="標楷體" w:hAnsi="標楷體" w:hint="eastAsia"/>
-                <w:sz w:val="24"/>
-              </w:rPr>
-              <w:t>價格</w:t>
-            </w:r>
-          </w:p>
-        </w:tc>
-        <w:tc>
-          <w:tcPr>
-            <w:tcW w:w="5097" w:type="dxa"/>
-            <w:vAlign w:val="center"/>
-          </w:tcPr>
-          <w:p>
-            <w:pPr>
-              <w:jc w:val="center"/>
-              <w:rPr>
-                <w:rFonts w:ascii="標楷體" w:eastAsia="標楷體" w:hAnsi="標楷體"/>
-                <w:sz w:val="24"/>
-              </w:rPr>
-            </w:pPr>
-            <w:r>
-              <w:rPr>
-                <w:rFonts w:ascii="標楷體" w:eastAsia="標楷體" w:hAnsi="標楷體" w:hint="eastAsia"/>
-                <w:sz w:val="24"/>
-              </w:rPr>
-              <w:t>免費</w:t>
-            </w:r>
-          </w:p>
-        </w:tc>
-      </w:tr>
-      <w:tr>
-        <w:trPr>
-          <w:trHeight w:val="544"/>
-        </w:trPr>
-        <w:tc>
-          <w:tcPr>
-            <w:tcW w:w="5097" w:type="dxa"/>
-            <w:shd w:val="clear" w:color="auto" w:fill="D0CECE" w:themeFill="background2" w:themeFillShade="E6"/>
-            <w:vAlign w:val="center"/>
-          </w:tcPr>
-          <w:p>
-            <w:pPr>
-              <w:jc w:val="center"/>
-              <w:rPr>
-                <w:rFonts w:ascii="標楷體" w:eastAsia="標楷體" w:hAnsi="標楷體"/>
-                <w:sz w:val="24"/>
-              </w:rPr>
-            </w:pPr>
-            <w:r>
-              <w:rPr>
-                <w:rFonts w:ascii="標楷體" w:eastAsia="標楷體" w:hAnsi="標楷體" w:hint="eastAsia"/>
-                <w:sz w:val="24"/>
-              </w:rPr>
-              <w:t>低版本需求</w:t>
-            </w:r>
-          </w:p>
-        </w:tc>
-        <w:tc>
-          <w:tcPr>
-            <w:tcW w:w="5097" w:type="dxa"/>
-            <w:vAlign w:val="center"/>
-          </w:tcPr>
-          <w:p>
-            <w:pPr>
-              <w:jc w:val="center"/>
-              <w:rPr>
-                <w:rFonts w:ascii="標楷體" w:eastAsia="標楷體" w:hAnsi="標楷體"/>
-                <w:sz w:val="24"/>
-              </w:rPr>
-            </w:pPr>
-            <w:r>
-              <w:rPr>
-                <w:rFonts w:ascii="標楷體" w:eastAsia="標楷體" w:hAnsi="標楷體" w:hint="eastAsia"/>
-                <w:sz w:val="24"/>
-              </w:rPr>
-              <w:t>只需擁有瀏覽器即可</w:t>
-            </w:r>
-          </w:p>
-        </w:tc>
-      </w:tr>
-      <w:tr>
-        <w:trPr>
-          <w:trHeight w:val="544"/>
-        </w:trPr>
-        <w:tc>
-          <w:tcPr>
-            <w:tcW w:w="5097" w:type="dxa"/>
-            <w:shd w:val="clear" w:color="auto" w:fill="D0CECE" w:themeFill="background2" w:themeFillShade="E6"/>
-            <w:vAlign w:val="center"/>
-          </w:tcPr>
-          <w:p>
-            <w:pPr>
-              <w:jc w:val="center"/>
-              <w:rPr>
-                <w:rFonts w:ascii="標楷體" w:eastAsia="標楷體" w:hAnsi="標楷體"/>
-                <w:sz w:val="24"/>
-              </w:rPr>
-            </w:pPr>
-            <w:r>
-              <w:rPr>
-                <w:rFonts w:ascii="標楷體" w:eastAsia="標楷體" w:hAnsi="標楷體" w:hint="eastAsia"/>
-                <w:sz w:val="24"/>
-              </w:rPr>
-              <w:t>內容分級</w:t>
-            </w:r>
-          </w:p>
-        </w:tc>
-        <w:tc>
-          <w:tcPr>
-            <w:tcW w:w="5097" w:type="dxa"/>
-            <w:vAlign w:val="center"/>
-          </w:tcPr>
-          <w:p>
-            <w:pPr>
-              <w:jc w:val="center"/>
-              <w:rPr>
-                <w:rFonts w:ascii="標楷體" w:eastAsia="標楷體" w:hAnsi="標楷體"/>
-                <w:sz w:val="24"/>
-              </w:rPr>
-            </w:pPr>
-            <w:r>
-              <w:rPr>
-                <w:rFonts w:ascii="標楷體" w:eastAsia="標楷體" w:hAnsi="標楷體" w:hint="eastAsia"/>
-                <w:sz w:val="24"/>
-              </w:rPr>
-              <w:t>普遍級</w:t>
-            </w:r>
-          </w:p>
-        </w:tc>
-      </w:tr>
-    </w:tbl>
-    <w:p>
-      <w:pPr>
-        <w:pStyle w:val="a9"/>
-        <w:snapToGrid w:val="0"/>
+        <w:t>結論及未來發展</w:t>
+      </w:r>
+    </w:p>
+    <w:p>
+      <w:pPr>
         <w:spacing w:line="360" w:lineRule="auto"/>
-        <w:ind w:left="482" w:firstLineChars="100" w:firstLine="240"/>
-        <w:jc w:val="both"/>
-        <w:rPr>
-          <w:rFonts w:eastAsia="標楷體"/>
-        </w:rPr>
-      </w:pPr>
-    </w:p>
-    <w:p>
-      <w:pPr>
-        <w:numPr>
-          <w:ilvl w:val="0"/>
-          <w:numId w:val="1"/>
-        </w:numPr>
-        <w:tabs>
-          <w:tab w:val="clear" w:pos="480"/>
-          <w:tab w:val="left" w:pos="658"/>
-        </w:tabs>
-        <w:snapToGrid w:val="0"/>
-        <w:spacing w:line="360" w:lineRule="auto"/>
-        <w:ind w:left="482" w:hanging="482"/>
-        <w:rPr>
-          <w:rFonts w:eastAsia="標楷體"/>
-          <w:b/>
-          <w:sz w:val="36"/>
-        </w:rPr>
-      </w:pPr>
-      <w:r>
-        <w:rPr>
-          <w:rFonts w:eastAsia="標楷體" w:hint="eastAsia"/>
-          <w:b/>
-          <w:sz w:val="28"/>
-        </w:rPr>
-        <w:t>結論及未來發展</w:t>
-      </w:r>
-    </w:p>
-    <w:p>
-      <w:pPr>
-        <w:spacing w:line="360" w:lineRule="auto"/>
       </w:pPr>
       <w:r>
         <w:rPr>
@@ -1873,6 +2000,7 @@
         </w:rPr>
         <w:t>讓租賃過程變得更加順暢與高效。未來，我們將持續優化平台，加入更多實用功能，如</w:t>
       </w:r>
+      <w:proofErr w:type="gramStart"/>
       <w:r>
         <w:rPr>
           <w:rFonts w:eastAsia="標楷體" w:hint="eastAsia"/>
@@ -1889,7 +2017,14 @@
         <w:rPr>
           <w:rFonts w:eastAsia="標楷體" w:hint="eastAsia"/>
         </w:rPr>
-        <w:t>房時間</w:t>
+        <w:t>房</w:t>
+      </w:r>
+      <w:proofErr w:type="gramEnd"/>
+      <w:r>
+        <w:rPr>
+          <w:rFonts w:eastAsia="標楷體" w:hint="eastAsia"/>
+        </w:rPr>
+        <w:t>時間</w:t>
       </w:r>
       <w:r>
         <w:rPr>
@@ -2640,7 +2775,7 @@
   <w:style w:type="paragraph" w:default="1" w:styleId="a">
     <w:name w:val="Normal"/>
     <w:qFormat/>
-    <w:rsid w:val="00E90E16"/>
+    <w:rsid w:val="008458BB"/>
     <w:pPr>
       <w:widowControl w:val="0"/>
     </w:pPr>
